--- a/Data.docx
+++ b/Data.docx
@@ -1,17 +1,11 @@
 
 <file path=word/document.xml><?xml version="1.0" encoding="utf-8"?>
-<w:document xmlns:wpc="http://schemas.microsoft.com/office/word/2010/wordprocessingCanvas" xmlns:cx="http://schemas.microsoft.com/office/drawing/2014/chartex" xmlns:cx1="http://schemas.microsoft.com/office/drawing/2015/9/8/chartex" xmlns:mc="http://schemas.openxmlformats.org/markup-compatibility/2006" xmlns:o="urn:schemas-microsoft-com:office:office" xmlns:r="http://schemas.openxmlformats.org/officeDocument/2006/relationships" xmlns:m="http://schemas.openxmlformats.org/officeDocument/2006/math" xmlns:v="urn:schemas-microsoft-com:vml" xmlns:wp14="http://schemas.microsoft.com/office/word/2010/wordprocessingDrawing" xmlns:wp="http://schemas.openxmlformats.org/drawingml/2006/wordprocessingDrawing" xmlns:w10="urn:schemas-microsoft-com:office:word" xmlns:w="http://schemas.openxmlformats.org/wordprocessingml/2006/main" xmlns:w14="http://schemas.microsoft.com/office/word/2010/wordml" xmlns:w15="http://schemas.microsoft.com/office/word/2012/wordml" xmlns:w16se="http://schemas.microsoft.com/office/word/2015/wordml/symex" xmlns:wpg="http://schemas.microsoft.com/office/word/2010/wordprocessingGroup" xmlns:wpi="http://schemas.microsoft.com/office/word/2010/wordprocessingInk" xmlns:wne="http://schemas.microsoft.com/office/word/2006/wordml" xmlns:wps="http://schemas.microsoft.com/office/word/2010/wordprocessingShape" mc:Ignorable="w14 w15 w16se wp14">
+<w:document xmlns:wpc="http://schemas.microsoft.com/office/word/2010/wordprocessingCanvas" xmlns:cx="http://schemas.microsoft.com/office/drawing/2014/chartex" xmlns:cx1="http://schemas.microsoft.com/office/drawing/2015/9/8/chartex" xmlns:cx2="http://schemas.microsoft.com/office/drawing/2015/10/21/chartex" xmlns:cx3="http://schemas.microsoft.com/office/drawing/2016/5/9/chartex" xmlns:cx4="http://schemas.microsoft.com/office/drawing/2016/5/10/chartex" xmlns:cx5="http://schemas.microsoft.com/office/drawing/2016/5/11/chartex" xmlns:cx6="http://schemas.microsoft.com/office/drawing/2016/5/12/chartex" xmlns:cx7="http://schemas.microsoft.com/office/drawing/2016/5/13/chartex" xmlns:cx8="http://schemas.microsoft.com/office/drawing/2016/5/14/chartex" xmlns:mc="http://schemas.openxmlformats.org/markup-compatibility/2006" xmlns:aink="http://schemas.microsoft.com/office/drawing/2016/ink" xmlns:am3d="http://schemas.microsoft.com/office/drawing/2017/model3d" xmlns:o="urn:schemas-microsoft-com:office:office" xmlns:r="http://schemas.openxmlformats.org/officeDocument/2006/relationships" xmlns:m="http://schemas.openxmlformats.org/officeDocument/2006/math" xmlns:v="urn:schemas-microsoft-com:vml" xmlns:wp14="http://schemas.microsoft.com/office/word/2010/wordprocessingDrawing" xmlns:wp="http://schemas.openxmlformats.org/drawingml/2006/wordprocessingDrawing" xmlns:w10="urn:schemas-microsoft-com:office:word" xmlns:w="http://schemas.openxmlformats.org/wordprocessingml/2006/main" xmlns:w14="http://schemas.microsoft.com/office/word/2010/wordml" xmlns:w15="http://schemas.microsoft.com/office/word/2012/wordml" xmlns:w16cex="http://schemas.microsoft.com/office/word/2018/wordml/cex" xmlns:w16cid="http://schemas.microsoft.com/office/word/2016/wordml/cid" xmlns:w16="http://schemas.microsoft.com/office/word/2018/wordml" xmlns:w16sdtdh="http://schemas.microsoft.com/office/word/2020/wordml/sdtdatahash" xmlns:w16se="http://schemas.microsoft.com/office/word/2015/wordml/symex" xmlns:wpg="http://schemas.microsoft.com/office/word/2010/wordprocessingGroup" xmlns:wpi="http://schemas.microsoft.com/office/word/2010/wordprocessingInk" xmlns:wne="http://schemas.microsoft.com/office/word/2006/wordml" xmlns:wps="http://schemas.microsoft.com/office/word/2010/wordprocessingShape" mc:Ignorable="w14 w15 w16se w16cid w16 w16cex w16sdtdh wp14">
   <w:body>
     <w:p>
-      <w:r>
-        <w:t>Data:</w:t>
-      </w:r>
-    </w:p>
-    <w:p/>
-    <w:p>
-      <w:r>
-        <w:t xml:space="preserve">Composites variables: </w:t>
-      </w:r>
+      <w:pPr>
+        <w:pStyle w:val="NoSpacing"/>
+      </w:pPr>
     </w:p>
     <w:p>
       <w:pPr>
@@ -33,34 +27,1599 @@
           <w:sz w:val="27"/>
           <w:szCs w:val="27"/>
         </w:rPr>
-        <w:t>Summary of Calculations for Key Academic Metrics</w:t>
-      </w:r>
-    </w:p>
-    <w:p>
-      <w:pPr>
-        <w:spacing w:before="100" w:beforeAutospacing="1" w:after="100" w:afterAutospacing="1" w:line="240" w:lineRule="auto"/>
-        <w:rPr>
-          <w:rFonts w:ascii="Times New Roman" w:eastAsia="Times New Roman" w:hAnsi="Times New Roman" w:cs="Times New Roman"/>
-          <w:sz w:val="24"/>
-          <w:szCs w:val="24"/>
-        </w:rPr>
-      </w:pPr>
-      <w:r>
-        <w:rPr>
-          <w:rFonts w:ascii="Times New Roman" w:eastAsia="Times New Roman" w:hAnsi="Times New Roman" w:cs="Times New Roman"/>
-          <w:sz w:val="24"/>
-          <w:szCs w:val="24"/>
-        </w:rPr>
-        <w:t xml:space="preserve">In the </w:t>
+        <w:t>Introduction to Variable Categorization for EDA</w:t>
+      </w:r>
+    </w:p>
+    <w:p>
+      <w:pPr>
+        <w:spacing w:before="100" w:beforeAutospacing="1" w:after="100" w:afterAutospacing="1" w:line="240" w:lineRule="auto"/>
+        <w:rPr>
+          <w:rFonts w:ascii="Times New Roman" w:eastAsia="Times New Roman" w:hAnsi="Times New Roman" w:cs="Times New Roman"/>
+          <w:sz w:val="24"/>
+          <w:szCs w:val="24"/>
+        </w:rPr>
+      </w:pPr>
+      <w:r>
+        <w:rPr>
+          <w:rFonts w:ascii="Times New Roman" w:eastAsia="Times New Roman" w:hAnsi="Times New Roman" w:cs="Times New Roman"/>
+          <w:sz w:val="24"/>
+          <w:szCs w:val="24"/>
+        </w:rPr>
+        <w:t>In order to understand the underlying patterns and factors that may influence a student’s academic outcome (</w:t>
       </w:r>
       <w:r>
         <w:rPr>
           <w:rFonts w:ascii="Courier New" w:eastAsia="Times New Roman" w:hAnsi="Courier New" w:cs="Courier New"/>
-          <w:b/>
-          <w:bCs/>
           <w:sz w:val="20"/>
           <w:szCs w:val="20"/>
         </w:rPr>
+        <w:t>Target</w:t>
+      </w:r>
+      <w:r>
+        <w:rPr>
+          <w:rFonts w:ascii="Times New Roman" w:eastAsia="Times New Roman" w:hAnsi="Times New Roman" w:cs="Times New Roman"/>
+          <w:sz w:val="24"/>
+          <w:szCs w:val="24"/>
+        </w:rPr>
+        <w:t xml:space="preserve">: </w:t>
+      </w:r>
+      <w:r>
+        <w:rPr>
+          <w:rFonts w:ascii="Times New Roman" w:eastAsia="Times New Roman" w:hAnsi="Times New Roman" w:cs="Times New Roman"/>
+          <w:i/>
+          <w:iCs/>
+          <w:sz w:val="24"/>
+          <w:szCs w:val="24"/>
+        </w:rPr>
+        <w:t>Dropout</w:t>
+      </w:r>
+      <w:r>
+        <w:rPr>
+          <w:rFonts w:ascii="Times New Roman" w:eastAsia="Times New Roman" w:hAnsi="Times New Roman" w:cs="Times New Roman"/>
+          <w:sz w:val="24"/>
+          <w:szCs w:val="24"/>
+        </w:rPr>
+        <w:t xml:space="preserve">, </w:t>
+      </w:r>
+      <w:r>
+        <w:rPr>
+          <w:rFonts w:ascii="Times New Roman" w:eastAsia="Times New Roman" w:hAnsi="Times New Roman" w:cs="Times New Roman"/>
+          <w:i/>
+          <w:iCs/>
+          <w:sz w:val="24"/>
+          <w:szCs w:val="24"/>
+        </w:rPr>
+        <w:t>Graduate</w:t>
+      </w:r>
+      <w:r>
+        <w:rPr>
+          <w:rFonts w:ascii="Times New Roman" w:eastAsia="Times New Roman" w:hAnsi="Times New Roman" w:cs="Times New Roman"/>
+          <w:sz w:val="24"/>
+          <w:szCs w:val="24"/>
+        </w:rPr>
+        <w:t xml:space="preserve">, or </w:t>
+      </w:r>
+      <w:r>
+        <w:rPr>
+          <w:rFonts w:ascii="Times New Roman" w:eastAsia="Times New Roman" w:hAnsi="Times New Roman" w:cs="Times New Roman"/>
+          <w:i/>
+          <w:iCs/>
+          <w:sz w:val="24"/>
+          <w:szCs w:val="24"/>
+        </w:rPr>
+        <w:t>Enrolled</w:t>
+      </w:r>
+      <w:r>
+        <w:rPr>
+          <w:rFonts w:ascii="Times New Roman" w:eastAsia="Times New Roman" w:hAnsi="Times New Roman" w:cs="Times New Roman"/>
+          <w:sz w:val="24"/>
+          <w:szCs w:val="24"/>
+        </w:rPr>
+        <w:t>), it is essential to categorize the variables in the dataset into meaningful groups. These groups reflect different aspects of a student's profile and learning environment, and analyzing them separately enables a more focused and interpretable Exploratory Data Analysis (EDA).</w:t>
+      </w:r>
+    </w:p>
+    <w:p>
+      <w:pPr>
+        <w:spacing w:before="100" w:beforeAutospacing="1" w:after="100" w:afterAutospacing="1" w:line="240" w:lineRule="auto"/>
+        <w:rPr>
+          <w:rFonts w:ascii="Times New Roman" w:eastAsia="Times New Roman" w:hAnsi="Times New Roman" w:cs="Times New Roman"/>
+          <w:sz w:val="24"/>
+          <w:szCs w:val="24"/>
+        </w:rPr>
+      </w:pPr>
+      <w:r>
+        <w:rPr>
+          <w:rFonts w:ascii="Times New Roman" w:eastAsia="Times New Roman" w:hAnsi="Times New Roman" w:cs="Times New Roman"/>
+          <w:sz w:val="24"/>
+          <w:szCs w:val="24"/>
+        </w:rPr>
+        <w:t>Based on the variables available in the dataset, we can group them into five key dimensions:</w:t>
+      </w:r>
+    </w:p>
+    <w:p>
+      <w:pPr>
+        <w:numPr>
+          <w:ilvl w:val="0"/>
+          <w:numId w:val="3"/>
+        </w:numPr>
+        <w:spacing w:before="100" w:beforeAutospacing="1" w:after="100" w:afterAutospacing="1" w:line="240" w:lineRule="auto"/>
+        <w:rPr>
+          <w:rFonts w:ascii="Times New Roman" w:eastAsia="Times New Roman" w:hAnsi="Times New Roman" w:cs="Times New Roman"/>
+          <w:sz w:val="24"/>
+          <w:szCs w:val="24"/>
+        </w:rPr>
+      </w:pPr>
+      <w:r>
+        <w:rPr>
+          <w:rFonts w:ascii="Times New Roman" w:eastAsia="Times New Roman" w:hAnsi="Times New Roman" w:cs="Times New Roman"/>
+          <w:b/>
+          <w:bCs/>
+          <w:sz w:val="24"/>
+          <w:szCs w:val="24"/>
+        </w:rPr>
+        <w:t>Academic Performance</w:t>
+      </w:r>
+      <w:r>
+        <w:rPr>
+          <w:rFonts w:ascii="Times New Roman" w:eastAsia="Times New Roman" w:hAnsi="Times New Roman" w:cs="Times New Roman"/>
+          <w:sz w:val="24"/>
+          <w:szCs w:val="24"/>
+        </w:rPr>
+        <w:t xml:space="preserve"> – indicators of student grades, credits, and progress.</w:t>
+      </w:r>
+    </w:p>
+    <w:p>
+      <w:pPr>
+        <w:numPr>
+          <w:ilvl w:val="0"/>
+          <w:numId w:val="3"/>
+        </w:numPr>
+        <w:spacing w:before="100" w:beforeAutospacing="1" w:after="100" w:afterAutospacing="1" w:line="240" w:lineRule="auto"/>
+        <w:rPr>
+          <w:rFonts w:ascii="Times New Roman" w:eastAsia="Times New Roman" w:hAnsi="Times New Roman" w:cs="Times New Roman"/>
+          <w:sz w:val="24"/>
+          <w:szCs w:val="24"/>
+        </w:rPr>
+      </w:pPr>
+      <w:r>
+        <w:rPr>
+          <w:rFonts w:ascii="Times New Roman" w:eastAsia="Times New Roman" w:hAnsi="Times New Roman" w:cs="Times New Roman"/>
+          <w:b/>
+          <w:bCs/>
+          <w:sz w:val="24"/>
+          <w:szCs w:val="24"/>
+        </w:rPr>
+        <w:t>Socioeconomic Background</w:t>
+      </w:r>
+      <w:r>
+        <w:rPr>
+          <w:rFonts w:ascii="Times New Roman" w:eastAsia="Times New Roman" w:hAnsi="Times New Roman" w:cs="Times New Roman"/>
+          <w:sz w:val="24"/>
+          <w:szCs w:val="24"/>
+        </w:rPr>
+        <w:t xml:space="preserve"> – financial and social factors that may affect learning.</w:t>
+      </w:r>
+    </w:p>
+    <w:p>
+      <w:pPr>
+        <w:numPr>
+          <w:ilvl w:val="0"/>
+          <w:numId w:val="3"/>
+        </w:numPr>
+        <w:spacing w:before="100" w:beforeAutospacing="1" w:after="100" w:afterAutospacing="1" w:line="240" w:lineRule="auto"/>
+        <w:rPr>
+          <w:rFonts w:ascii="Times New Roman" w:eastAsia="Times New Roman" w:hAnsi="Times New Roman" w:cs="Times New Roman"/>
+          <w:sz w:val="24"/>
+          <w:szCs w:val="24"/>
+        </w:rPr>
+      </w:pPr>
+      <w:r>
+        <w:rPr>
+          <w:rFonts w:ascii="Times New Roman" w:eastAsia="Times New Roman" w:hAnsi="Times New Roman" w:cs="Times New Roman"/>
+          <w:b/>
+          <w:bCs/>
+          <w:sz w:val="24"/>
+          <w:szCs w:val="24"/>
+        </w:rPr>
+        <w:t>Motivation Levels</w:t>
+      </w:r>
+      <w:r>
+        <w:rPr>
+          <w:rFonts w:ascii="Times New Roman" w:eastAsia="Times New Roman" w:hAnsi="Times New Roman" w:cs="Times New Roman"/>
+          <w:sz w:val="24"/>
+          <w:szCs w:val="24"/>
+        </w:rPr>
+        <w:t xml:space="preserve"> – signs of student ambition or commitment at the time of applying.</w:t>
+      </w:r>
+    </w:p>
+    <w:p>
+      <w:pPr>
+        <w:numPr>
+          <w:ilvl w:val="0"/>
+          <w:numId w:val="3"/>
+        </w:numPr>
+        <w:spacing w:before="100" w:beforeAutospacing="1" w:after="100" w:afterAutospacing="1" w:line="240" w:lineRule="auto"/>
+        <w:rPr>
+          <w:rFonts w:ascii="Times New Roman" w:eastAsia="Times New Roman" w:hAnsi="Times New Roman" w:cs="Times New Roman"/>
+          <w:sz w:val="24"/>
+          <w:szCs w:val="24"/>
+        </w:rPr>
+      </w:pPr>
+      <w:r>
+        <w:rPr>
+          <w:rFonts w:ascii="Times New Roman" w:eastAsia="Times New Roman" w:hAnsi="Times New Roman" w:cs="Times New Roman"/>
+          <w:b/>
+          <w:bCs/>
+          <w:sz w:val="24"/>
+          <w:szCs w:val="24"/>
+        </w:rPr>
+        <w:t>Attendance Patterns</w:t>
+      </w:r>
+      <w:r>
+        <w:rPr>
+          <w:rFonts w:ascii="Times New Roman" w:eastAsia="Times New Roman" w:hAnsi="Times New Roman" w:cs="Times New Roman"/>
+          <w:sz w:val="24"/>
+          <w:szCs w:val="24"/>
+        </w:rPr>
+        <w:t xml:space="preserve"> – records that may reflect presence or participation in the program.</w:t>
+      </w:r>
+    </w:p>
+    <w:p>
+      <w:pPr>
+        <w:numPr>
+          <w:ilvl w:val="0"/>
+          <w:numId w:val="3"/>
+        </w:numPr>
+        <w:spacing w:before="100" w:beforeAutospacing="1" w:after="100" w:afterAutospacing="1" w:line="240" w:lineRule="auto"/>
+        <w:rPr>
+          <w:rFonts w:ascii="Times New Roman" w:eastAsia="Times New Roman" w:hAnsi="Times New Roman" w:cs="Times New Roman"/>
+          <w:sz w:val="24"/>
+          <w:szCs w:val="24"/>
+        </w:rPr>
+      </w:pPr>
+      <w:r>
+        <w:rPr>
+          <w:rFonts w:ascii="Times New Roman" w:eastAsia="Times New Roman" w:hAnsi="Times New Roman" w:cs="Times New Roman"/>
+          <w:b/>
+          <w:bCs/>
+          <w:sz w:val="24"/>
+          <w:szCs w:val="24"/>
+        </w:rPr>
+        <w:t>Psychological or Personal Factors</w:t>
+      </w:r>
+      <w:r>
+        <w:rPr>
+          <w:rFonts w:ascii="Times New Roman" w:eastAsia="Times New Roman" w:hAnsi="Times New Roman" w:cs="Times New Roman"/>
+          <w:sz w:val="24"/>
+          <w:szCs w:val="24"/>
+        </w:rPr>
+        <w:t xml:space="preserve"> – demographic and personal characteristics that might influence outcomes.</w:t>
+      </w:r>
+    </w:p>
+    <w:p>
+      <w:pPr>
+        <w:spacing w:before="100" w:beforeAutospacing="1" w:after="100" w:afterAutospacing="1" w:line="240" w:lineRule="auto"/>
+        <w:outlineLvl w:val="2"/>
+        <w:rPr>
+          <w:rFonts w:ascii="Times New Roman" w:eastAsia="Times New Roman" w:hAnsi="Times New Roman" w:cs="Times New Roman"/>
+          <w:b/>
+          <w:bCs/>
+          <w:sz w:val="27"/>
+          <w:szCs w:val="27"/>
+        </w:rPr>
+      </w:pPr>
+      <w:r>
+        <w:rPr>
+          <w:rFonts w:ascii="Times New Roman" w:eastAsia="Times New Roman" w:hAnsi="Times New Roman" w:cs="Times New Roman"/>
+          <w:b/>
+          <w:bCs/>
+          <w:sz w:val="27"/>
+          <w:szCs w:val="27"/>
+        </w:rPr>
+        <w:t>1. Academic Performance</w:t>
+      </w:r>
+    </w:p>
+    <w:p>
+      <w:pPr>
+        <w:spacing w:before="100" w:beforeAutospacing="1" w:after="100" w:afterAutospacing="1" w:line="240" w:lineRule="auto"/>
+        <w:rPr>
+          <w:rFonts w:ascii="Times New Roman" w:eastAsia="Times New Roman" w:hAnsi="Times New Roman" w:cs="Times New Roman"/>
+          <w:sz w:val="24"/>
+          <w:szCs w:val="24"/>
+        </w:rPr>
+      </w:pPr>
+      <w:r>
+        <w:rPr>
+          <w:rFonts w:ascii="Times New Roman" w:eastAsia="Times New Roman" w:hAnsi="Times New Roman" w:cs="Times New Roman"/>
+          <w:sz w:val="24"/>
+          <w:szCs w:val="24"/>
+        </w:rPr>
+        <w:t>These variables directly reflect a student’s academic achievements or evaluation results:</w:t>
+      </w:r>
+    </w:p>
+    <w:p>
+      <w:pPr>
+        <w:numPr>
+          <w:ilvl w:val="0"/>
+          <w:numId w:val="4"/>
+        </w:numPr>
+        <w:spacing w:before="100" w:beforeAutospacing="1" w:after="100" w:afterAutospacing="1" w:line="240" w:lineRule="auto"/>
+        <w:rPr>
+          <w:rFonts w:ascii="Times New Roman" w:eastAsia="Times New Roman" w:hAnsi="Times New Roman" w:cs="Times New Roman"/>
+          <w:sz w:val="24"/>
+          <w:szCs w:val="24"/>
+        </w:rPr>
+      </w:pPr>
+      <w:proofErr w:type="spellStart"/>
+      <w:r>
+        <w:rPr>
+          <w:rFonts w:ascii="Courier New" w:eastAsia="Times New Roman" w:hAnsi="Courier New" w:cs="Courier New"/>
+          <w:sz w:val="20"/>
+          <w:szCs w:val="20"/>
+        </w:rPr>
+        <w:t>avg_grade</w:t>
+      </w:r>
+      <w:proofErr w:type="spellEnd"/>
+      <w:r>
+        <w:rPr>
+          <w:rFonts w:ascii="Times New Roman" w:eastAsia="Times New Roman" w:hAnsi="Times New Roman" w:cs="Times New Roman"/>
+          <w:sz w:val="24"/>
+          <w:szCs w:val="24"/>
+        </w:rPr>
+        <w:t xml:space="preserve"> – Average grade</w:t>
+      </w:r>
+    </w:p>
+    <w:p>
+      <w:pPr>
+        <w:numPr>
+          <w:ilvl w:val="0"/>
+          <w:numId w:val="4"/>
+        </w:numPr>
+        <w:spacing w:before="100" w:beforeAutospacing="1" w:after="100" w:afterAutospacing="1" w:line="240" w:lineRule="auto"/>
+        <w:rPr>
+          <w:rFonts w:ascii="Times New Roman" w:eastAsia="Times New Roman" w:hAnsi="Times New Roman" w:cs="Times New Roman"/>
+          <w:sz w:val="24"/>
+          <w:szCs w:val="24"/>
+        </w:rPr>
+      </w:pPr>
+      <w:r>
+        <w:rPr>
+          <w:rFonts w:ascii="Courier New" w:eastAsia="Times New Roman" w:hAnsi="Courier New" w:cs="Courier New"/>
+          <w:sz w:val="20"/>
+          <w:szCs w:val="20"/>
+        </w:rPr>
+        <w:t>Admission grade</w:t>
+      </w:r>
+      <w:r>
+        <w:rPr>
+          <w:rFonts w:ascii="Times New Roman" w:eastAsia="Times New Roman" w:hAnsi="Times New Roman" w:cs="Times New Roman"/>
+          <w:sz w:val="24"/>
+          <w:szCs w:val="24"/>
+        </w:rPr>
+        <w:t xml:space="preserve"> – Grade upon admission</w:t>
+      </w:r>
+    </w:p>
+    <w:p>
+      <w:pPr>
+        <w:numPr>
+          <w:ilvl w:val="0"/>
+          <w:numId w:val="4"/>
+        </w:numPr>
+        <w:spacing w:before="100" w:beforeAutospacing="1" w:after="100" w:afterAutospacing="1" w:line="240" w:lineRule="auto"/>
+        <w:rPr>
+          <w:rFonts w:ascii="Times New Roman" w:eastAsia="Times New Roman" w:hAnsi="Times New Roman" w:cs="Times New Roman"/>
+          <w:sz w:val="24"/>
+          <w:szCs w:val="24"/>
+        </w:rPr>
+      </w:pPr>
+      <w:proofErr w:type="spellStart"/>
+      <w:r>
+        <w:rPr>
+          <w:rFonts w:ascii="Courier New" w:eastAsia="Times New Roman" w:hAnsi="Courier New" w:cs="Courier New"/>
+          <w:sz w:val="20"/>
+          <w:szCs w:val="20"/>
+        </w:rPr>
+        <w:t>total_approved</w:t>
+      </w:r>
+      <w:proofErr w:type="spellEnd"/>
+      <w:r>
+        <w:rPr>
+          <w:rFonts w:ascii="Times New Roman" w:eastAsia="Times New Roman" w:hAnsi="Times New Roman" w:cs="Times New Roman"/>
+          <w:sz w:val="24"/>
+          <w:szCs w:val="24"/>
+        </w:rPr>
+        <w:t xml:space="preserve"> – Number of units approved</w:t>
+      </w:r>
+    </w:p>
+    <w:p>
+      <w:pPr>
+        <w:numPr>
+          <w:ilvl w:val="0"/>
+          <w:numId w:val="4"/>
+        </w:numPr>
+        <w:spacing w:before="100" w:beforeAutospacing="1" w:after="100" w:afterAutospacing="1" w:line="240" w:lineRule="auto"/>
+        <w:rPr>
+          <w:rFonts w:ascii="Times New Roman" w:eastAsia="Times New Roman" w:hAnsi="Times New Roman" w:cs="Times New Roman"/>
+          <w:sz w:val="24"/>
+          <w:szCs w:val="24"/>
+        </w:rPr>
+      </w:pPr>
+      <w:proofErr w:type="spellStart"/>
+      <w:r>
+        <w:rPr>
+          <w:rFonts w:ascii="Courier New" w:eastAsia="Times New Roman" w:hAnsi="Courier New" w:cs="Courier New"/>
+          <w:sz w:val="20"/>
+          <w:szCs w:val="20"/>
+        </w:rPr>
+        <w:t>total_credited</w:t>
+      </w:r>
+      <w:proofErr w:type="spellEnd"/>
+      <w:r>
+        <w:rPr>
+          <w:rFonts w:ascii="Times New Roman" w:eastAsia="Times New Roman" w:hAnsi="Times New Roman" w:cs="Times New Roman"/>
+          <w:sz w:val="24"/>
+          <w:szCs w:val="24"/>
+        </w:rPr>
+        <w:t xml:space="preserve"> – Number of credits earned</w:t>
+      </w:r>
+    </w:p>
+    <w:p>
+      <w:pPr>
+        <w:numPr>
+          <w:ilvl w:val="0"/>
+          <w:numId w:val="4"/>
+        </w:numPr>
+        <w:spacing w:before="100" w:beforeAutospacing="1" w:after="100" w:afterAutospacing="1" w:line="240" w:lineRule="auto"/>
+        <w:rPr>
+          <w:rFonts w:ascii="Times New Roman" w:eastAsia="Times New Roman" w:hAnsi="Times New Roman" w:cs="Times New Roman"/>
+          <w:sz w:val="24"/>
+          <w:szCs w:val="24"/>
+        </w:rPr>
+      </w:pPr>
+      <w:proofErr w:type="spellStart"/>
+      <w:r>
+        <w:rPr>
+          <w:rFonts w:ascii="Courier New" w:eastAsia="Times New Roman" w:hAnsi="Courier New" w:cs="Courier New"/>
+          <w:sz w:val="20"/>
+          <w:szCs w:val="20"/>
+        </w:rPr>
+        <w:t>units_with_evaluation</w:t>
+      </w:r>
+      <w:proofErr w:type="spellEnd"/>
+      <w:r>
+        <w:rPr>
+          <w:rFonts w:ascii="Times New Roman" w:eastAsia="Times New Roman" w:hAnsi="Times New Roman" w:cs="Times New Roman"/>
+          <w:sz w:val="24"/>
+          <w:szCs w:val="24"/>
+        </w:rPr>
+        <w:t xml:space="preserve"> – Units that had evaluations</w:t>
+      </w:r>
+    </w:p>
+    <w:p>
+      <w:pPr>
+        <w:numPr>
+          <w:ilvl w:val="0"/>
+          <w:numId w:val="4"/>
+        </w:numPr>
+        <w:spacing w:before="100" w:beforeAutospacing="1" w:after="100" w:afterAutospacing="1" w:line="240" w:lineRule="auto"/>
+        <w:rPr>
+          <w:rFonts w:ascii="Times New Roman" w:eastAsia="Times New Roman" w:hAnsi="Times New Roman" w:cs="Times New Roman"/>
+          <w:sz w:val="24"/>
+          <w:szCs w:val="24"/>
+        </w:rPr>
+      </w:pPr>
+      <w:proofErr w:type="spellStart"/>
+      <w:r>
+        <w:rPr>
+          <w:rFonts w:ascii="Courier New" w:eastAsia="Times New Roman" w:hAnsi="Courier New" w:cs="Courier New"/>
+          <w:sz w:val="20"/>
+          <w:szCs w:val="20"/>
+        </w:rPr>
+        <w:t>units_without_evaluation</w:t>
+      </w:r>
+      <w:proofErr w:type="spellEnd"/>
+      <w:r>
+        <w:rPr>
+          <w:rFonts w:ascii="Times New Roman" w:eastAsia="Times New Roman" w:hAnsi="Times New Roman" w:cs="Times New Roman"/>
+          <w:sz w:val="24"/>
+          <w:szCs w:val="24"/>
+        </w:rPr>
+        <w:t xml:space="preserve"> – Units without evaluations</w:t>
+      </w:r>
+    </w:p>
+    <w:p>
+      <w:pPr>
+        <w:numPr>
+          <w:ilvl w:val="0"/>
+          <w:numId w:val="4"/>
+        </w:numPr>
+        <w:spacing w:before="100" w:beforeAutospacing="1" w:after="100" w:afterAutospacing="1" w:line="240" w:lineRule="auto"/>
+        <w:rPr>
+          <w:rFonts w:ascii="Times New Roman" w:eastAsia="Times New Roman" w:hAnsi="Times New Roman" w:cs="Times New Roman"/>
+          <w:sz w:val="24"/>
+          <w:szCs w:val="24"/>
+        </w:rPr>
+      </w:pPr>
+      <w:proofErr w:type="spellStart"/>
+      <w:r>
+        <w:rPr>
+          <w:rFonts w:ascii="Courier New" w:eastAsia="Times New Roman" w:hAnsi="Courier New" w:cs="Courier New"/>
+          <w:sz w:val="20"/>
+          <w:szCs w:val="20"/>
+        </w:rPr>
+        <w:t>parental_scores</w:t>
+      </w:r>
+      <w:proofErr w:type="spellEnd"/>
+      <w:r>
+        <w:rPr>
+          <w:rFonts w:ascii="Times New Roman" w:eastAsia="Times New Roman" w:hAnsi="Times New Roman" w:cs="Times New Roman"/>
+          <w:sz w:val="24"/>
+          <w:szCs w:val="24"/>
+        </w:rPr>
+        <w:t xml:space="preserve"> – Scores based on parental feedback or influence</w:t>
+      </w:r>
+    </w:p>
+    <w:p>
+      <w:pPr>
+        <w:spacing w:after="0" w:line="240" w:lineRule="auto"/>
+        <w:rPr>
+          <w:rFonts w:ascii="Times New Roman" w:eastAsia="Times New Roman" w:hAnsi="Times New Roman" w:cs="Times New Roman"/>
+          <w:sz w:val="24"/>
+          <w:szCs w:val="24"/>
+        </w:rPr>
+      </w:pPr>
+      <w:r>
+        <w:rPr>
+          <w:rFonts w:ascii="Times New Roman" w:eastAsia="Times New Roman" w:hAnsi="Times New Roman" w:cs="Times New Roman"/>
+          <w:sz w:val="24"/>
+          <w:szCs w:val="24"/>
+        </w:rPr>
+        <w:pict w14:anchorId="5A7EA497">
+          <v:rect id="_x0000_i1025" style="width:0;height:1.5pt" o:hralign="center" o:hrstd="t" o:hr="t" fillcolor="#a0a0a0" stroked="f"/>
+        </w:pict>
+      </w:r>
+    </w:p>
+    <w:p>
+      <w:pPr>
+        <w:spacing w:before="100" w:beforeAutospacing="1" w:after="100" w:afterAutospacing="1" w:line="240" w:lineRule="auto"/>
+        <w:outlineLvl w:val="2"/>
+        <w:rPr>
+          <w:rFonts w:ascii="Times New Roman" w:eastAsia="Times New Roman" w:hAnsi="Times New Roman" w:cs="Times New Roman"/>
+          <w:b/>
+          <w:bCs/>
+          <w:sz w:val="27"/>
+          <w:szCs w:val="27"/>
+        </w:rPr>
+      </w:pPr>
+      <w:r>
+        <w:rPr>
+          <w:rFonts w:ascii="Segoe UI Emoji" w:eastAsia="Times New Roman" w:hAnsi="Segoe UI Emoji" w:cs="Segoe UI Emoji"/>
+          <w:b/>
+          <w:bCs/>
+          <w:sz w:val="27"/>
+          <w:szCs w:val="27"/>
+        </w:rPr>
+        <w:t>💰</w:t>
+      </w:r>
+      <w:r>
+        <w:rPr>
+          <w:rFonts w:ascii="Times New Roman" w:eastAsia="Times New Roman" w:hAnsi="Times New Roman" w:cs="Times New Roman"/>
+          <w:b/>
+          <w:bCs/>
+          <w:sz w:val="27"/>
+          <w:szCs w:val="27"/>
+        </w:rPr>
+        <w:t xml:space="preserve"> 2. Socioeconomic Background</w:t>
+      </w:r>
+    </w:p>
+    <w:p>
+      <w:pPr>
+        <w:spacing w:before="100" w:beforeAutospacing="1" w:after="100" w:afterAutospacing="1" w:line="240" w:lineRule="auto"/>
+        <w:rPr>
+          <w:rFonts w:ascii="Times New Roman" w:eastAsia="Times New Roman" w:hAnsi="Times New Roman" w:cs="Times New Roman"/>
+          <w:sz w:val="24"/>
+          <w:szCs w:val="24"/>
+        </w:rPr>
+      </w:pPr>
+      <w:r>
+        <w:rPr>
+          <w:rFonts w:ascii="Times New Roman" w:eastAsia="Times New Roman" w:hAnsi="Times New Roman" w:cs="Times New Roman"/>
+          <w:sz w:val="24"/>
+          <w:szCs w:val="24"/>
+        </w:rPr>
+        <w:t>These variables describe the financial and social context of the student:</w:t>
+      </w:r>
+    </w:p>
+    <w:p>
+      <w:pPr>
+        <w:numPr>
+          <w:ilvl w:val="0"/>
+          <w:numId w:val="5"/>
+        </w:numPr>
+        <w:spacing w:before="100" w:beforeAutospacing="1" w:after="100" w:afterAutospacing="1" w:line="240" w:lineRule="auto"/>
+        <w:rPr>
+          <w:rFonts w:ascii="Times New Roman" w:eastAsia="Times New Roman" w:hAnsi="Times New Roman" w:cs="Times New Roman"/>
+          <w:sz w:val="24"/>
+          <w:szCs w:val="24"/>
+        </w:rPr>
+      </w:pPr>
+      <w:r>
+        <w:rPr>
+          <w:rFonts w:ascii="Courier New" w:eastAsia="Times New Roman" w:hAnsi="Courier New" w:cs="Courier New"/>
+          <w:sz w:val="20"/>
+          <w:szCs w:val="20"/>
+        </w:rPr>
+        <w:t>Scholarship holder</w:t>
+      </w:r>
+      <w:r>
+        <w:rPr>
+          <w:rFonts w:ascii="Times New Roman" w:eastAsia="Times New Roman" w:hAnsi="Times New Roman" w:cs="Times New Roman"/>
+          <w:sz w:val="24"/>
+          <w:szCs w:val="24"/>
+        </w:rPr>
+        <w:t xml:space="preserve"> – Whether the student receives a scholarship</w:t>
+      </w:r>
+    </w:p>
+    <w:p>
+      <w:pPr>
+        <w:numPr>
+          <w:ilvl w:val="0"/>
+          <w:numId w:val="5"/>
+        </w:numPr>
+        <w:spacing w:before="100" w:beforeAutospacing="1" w:after="100" w:afterAutospacing="1" w:line="240" w:lineRule="auto"/>
+        <w:rPr>
+          <w:rFonts w:ascii="Times New Roman" w:eastAsia="Times New Roman" w:hAnsi="Times New Roman" w:cs="Times New Roman"/>
+          <w:sz w:val="24"/>
+          <w:szCs w:val="24"/>
+        </w:rPr>
+      </w:pPr>
+      <w:r>
+        <w:rPr>
+          <w:rFonts w:ascii="Courier New" w:eastAsia="Times New Roman" w:hAnsi="Courier New" w:cs="Courier New"/>
+          <w:sz w:val="20"/>
+          <w:szCs w:val="20"/>
+        </w:rPr>
+        <w:t>Tuition fees up to date</w:t>
+      </w:r>
+      <w:r>
+        <w:rPr>
+          <w:rFonts w:ascii="Times New Roman" w:eastAsia="Times New Roman" w:hAnsi="Times New Roman" w:cs="Times New Roman"/>
+          <w:sz w:val="24"/>
+          <w:szCs w:val="24"/>
+        </w:rPr>
+        <w:t xml:space="preserve"> – Whether tuition fees are fully paid</w:t>
+      </w:r>
+    </w:p>
+    <w:p>
+      <w:pPr>
+        <w:numPr>
+          <w:ilvl w:val="0"/>
+          <w:numId w:val="5"/>
+        </w:numPr>
+        <w:spacing w:before="100" w:beforeAutospacing="1" w:after="100" w:afterAutospacing="1" w:line="240" w:lineRule="auto"/>
+        <w:rPr>
+          <w:rFonts w:ascii="Times New Roman" w:eastAsia="Times New Roman" w:hAnsi="Times New Roman" w:cs="Times New Roman"/>
+          <w:sz w:val="24"/>
+          <w:szCs w:val="24"/>
+        </w:rPr>
+      </w:pPr>
+      <w:r>
+        <w:rPr>
+          <w:rFonts w:ascii="Courier New" w:eastAsia="Times New Roman" w:hAnsi="Courier New" w:cs="Courier New"/>
+          <w:sz w:val="20"/>
+          <w:szCs w:val="20"/>
+        </w:rPr>
+        <w:t>Debtor</w:t>
+      </w:r>
+      <w:r>
+        <w:rPr>
+          <w:rFonts w:ascii="Times New Roman" w:eastAsia="Times New Roman" w:hAnsi="Times New Roman" w:cs="Times New Roman"/>
+          <w:sz w:val="24"/>
+          <w:szCs w:val="24"/>
+        </w:rPr>
+        <w:t xml:space="preserve"> – Whether the student is in debt</w:t>
+      </w:r>
+    </w:p>
+    <w:p>
+      <w:pPr>
+        <w:numPr>
+          <w:ilvl w:val="0"/>
+          <w:numId w:val="5"/>
+        </w:numPr>
+        <w:spacing w:before="100" w:beforeAutospacing="1" w:after="100" w:afterAutospacing="1" w:line="240" w:lineRule="auto"/>
+        <w:rPr>
+          <w:rFonts w:ascii="Times New Roman" w:eastAsia="Times New Roman" w:hAnsi="Times New Roman" w:cs="Times New Roman"/>
+          <w:sz w:val="24"/>
+          <w:szCs w:val="24"/>
+        </w:rPr>
+      </w:pPr>
+      <w:r>
+        <w:rPr>
+          <w:rFonts w:ascii="Courier New" w:eastAsia="Times New Roman" w:hAnsi="Courier New" w:cs="Courier New"/>
+          <w:sz w:val="20"/>
+          <w:szCs w:val="20"/>
+        </w:rPr>
+        <w:t>GDP</w:t>
+      </w:r>
+      <w:r>
+        <w:rPr>
+          <w:rFonts w:ascii="Times New Roman" w:eastAsia="Times New Roman" w:hAnsi="Times New Roman" w:cs="Times New Roman"/>
+          <w:sz w:val="24"/>
+          <w:szCs w:val="24"/>
+        </w:rPr>
+        <w:t xml:space="preserve"> – GDP level at time of enrollment</w:t>
+      </w:r>
+    </w:p>
+    <w:p>
+      <w:pPr>
+        <w:numPr>
+          <w:ilvl w:val="0"/>
+          <w:numId w:val="5"/>
+        </w:numPr>
+        <w:spacing w:before="100" w:beforeAutospacing="1" w:after="100" w:afterAutospacing="1" w:line="240" w:lineRule="auto"/>
+        <w:rPr>
+          <w:rFonts w:ascii="Times New Roman" w:eastAsia="Times New Roman" w:hAnsi="Times New Roman" w:cs="Times New Roman"/>
+          <w:sz w:val="24"/>
+          <w:szCs w:val="24"/>
+        </w:rPr>
+      </w:pPr>
+      <w:r>
+        <w:rPr>
+          <w:rFonts w:ascii="Courier New" w:eastAsia="Times New Roman" w:hAnsi="Courier New" w:cs="Courier New"/>
+          <w:sz w:val="20"/>
+          <w:szCs w:val="20"/>
+        </w:rPr>
+        <w:t>Unemployment rate</w:t>
+      </w:r>
+      <w:r>
+        <w:rPr>
+          <w:rFonts w:ascii="Times New Roman" w:eastAsia="Times New Roman" w:hAnsi="Times New Roman" w:cs="Times New Roman"/>
+          <w:sz w:val="24"/>
+          <w:szCs w:val="24"/>
+        </w:rPr>
+        <w:t xml:space="preserve"> – National unemployment rate</w:t>
+      </w:r>
+    </w:p>
+    <w:p>
+      <w:pPr>
+        <w:numPr>
+          <w:ilvl w:val="0"/>
+          <w:numId w:val="5"/>
+        </w:numPr>
+        <w:spacing w:before="100" w:beforeAutospacing="1" w:after="100" w:afterAutospacing="1" w:line="240" w:lineRule="auto"/>
+        <w:rPr>
+          <w:rFonts w:ascii="Times New Roman" w:eastAsia="Times New Roman" w:hAnsi="Times New Roman" w:cs="Times New Roman"/>
+          <w:sz w:val="24"/>
+          <w:szCs w:val="24"/>
+        </w:rPr>
+      </w:pPr>
+      <w:r>
+        <w:rPr>
+          <w:rFonts w:ascii="Courier New" w:eastAsia="Times New Roman" w:hAnsi="Courier New" w:cs="Courier New"/>
+          <w:sz w:val="20"/>
+          <w:szCs w:val="20"/>
+        </w:rPr>
+        <w:t>Inflation rate</w:t>
+      </w:r>
+      <w:r>
+        <w:rPr>
+          <w:rFonts w:ascii="Times New Roman" w:eastAsia="Times New Roman" w:hAnsi="Times New Roman" w:cs="Times New Roman"/>
+          <w:sz w:val="24"/>
+          <w:szCs w:val="24"/>
+        </w:rPr>
+        <w:t xml:space="preserve"> – Inflation rate (may indicate economic pressure)</w:t>
+      </w:r>
+    </w:p>
+    <w:p>
+      <w:pPr>
+        <w:numPr>
+          <w:ilvl w:val="0"/>
+          <w:numId w:val="5"/>
+        </w:numPr>
+        <w:spacing w:before="100" w:beforeAutospacing="1" w:after="100" w:afterAutospacing="1" w:line="240" w:lineRule="auto"/>
+        <w:rPr>
+          <w:rFonts w:ascii="Times New Roman" w:eastAsia="Times New Roman" w:hAnsi="Times New Roman" w:cs="Times New Roman"/>
+          <w:sz w:val="24"/>
+          <w:szCs w:val="24"/>
+        </w:rPr>
+      </w:pPr>
+      <w:proofErr w:type="spellStart"/>
+      <w:r>
+        <w:rPr>
+          <w:rFonts w:ascii="Courier New" w:eastAsia="Times New Roman" w:hAnsi="Courier New" w:cs="Courier New"/>
+          <w:sz w:val="20"/>
+          <w:szCs w:val="20"/>
+        </w:rPr>
+        <w:t>Nacionality</w:t>
+      </w:r>
+      <w:proofErr w:type="spellEnd"/>
+      <w:r>
+        <w:rPr>
+          <w:rFonts w:ascii="Times New Roman" w:eastAsia="Times New Roman" w:hAnsi="Times New Roman" w:cs="Times New Roman"/>
+          <w:sz w:val="24"/>
+          <w:szCs w:val="24"/>
+        </w:rPr>
+        <w:t xml:space="preserve"> – Country of origin (proxy for access/opportunity)</w:t>
+      </w:r>
+    </w:p>
+    <w:p>
+      <w:pPr>
+        <w:spacing w:after="0" w:line="240" w:lineRule="auto"/>
+        <w:rPr>
+          <w:rFonts w:ascii="Times New Roman" w:eastAsia="Times New Roman" w:hAnsi="Times New Roman" w:cs="Times New Roman"/>
+          <w:sz w:val="24"/>
+          <w:szCs w:val="24"/>
+        </w:rPr>
+      </w:pPr>
+      <w:r>
+        <w:rPr>
+          <w:rFonts w:ascii="Times New Roman" w:eastAsia="Times New Roman" w:hAnsi="Times New Roman" w:cs="Times New Roman"/>
+          <w:sz w:val="24"/>
+          <w:szCs w:val="24"/>
+        </w:rPr>
+        <w:pict w14:anchorId="477D119E">
+          <v:rect id="_x0000_i1026" style="width:0;height:1.5pt" o:hralign="center" o:hrstd="t" o:hr="t" fillcolor="#a0a0a0" stroked="f"/>
+        </w:pict>
+      </w:r>
+    </w:p>
+    <w:p>
+      <w:pPr>
+        <w:spacing w:before="100" w:beforeAutospacing="1" w:after="100" w:afterAutospacing="1" w:line="240" w:lineRule="auto"/>
+        <w:outlineLvl w:val="2"/>
+        <w:rPr>
+          <w:rFonts w:ascii="Times New Roman" w:eastAsia="Times New Roman" w:hAnsi="Times New Roman" w:cs="Times New Roman"/>
+          <w:b/>
+          <w:bCs/>
+          <w:sz w:val="27"/>
+          <w:szCs w:val="27"/>
+        </w:rPr>
+      </w:pPr>
+      <w:r>
+        <w:rPr>
+          <w:rFonts w:ascii="Segoe UI Emoji" w:eastAsia="Times New Roman" w:hAnsi="Segoe UI Emoji" w:cs="Segoe UI Emoji"/>
+          <w:b/>
+          <w:bCs/>
+          <w:sz w:val="27"/>
+          <w:szCs w:val="27"/>
+        </w:rPr>
+        <w:t>🔥</w:t>
+      </w:r>
+      <w:r>
+        <w:rPr>
+          <w:rFonts w:ascii="Times New Roman" w:eastAsia="Times New Roman" w:hAnsi="Times New Roman" w:cs="Times New Roman"/>
+          <w:b/>
+          <w:bCs/>
+          <w:sz w:val="27"/>
+          <w:szCs w:val="27"/>
+        </w:rPr>
+        <w:t xml:space="preserve"> 3. Motivation Levels</w:t>
+      </w:r>
+    </w:p>
+    <w:p>
+      <w:pPr>
+        <w:spacing w:before="100" w:beforeAutospacing="1" w:after="100" w:afterAutospacing="1" w:line="240" w:lineRule="auto"/>
+        <w:rPr>
+          <w:rFonts w:ascii="Times New Roman" w:eastAsia="Times New Roman" w:hAnsi="Times New Roman" w:cs="Times New Roman"/>
+          <w:sz w:val="24"/>
+          <w:szCs w:val="24"/>
+        </w:rPr>
+      </w:pPr>
+      <w:r>
+        <w:rPr>
+          <w:rFonts w:ascii="Times New Roman" w:eastAsia="Times New Roman" w:hAnsi="Times New Roman" w:cs="Times New Roman"/>
+          <w:sz w:val="24"/>
+          <w:szCs w:val="24"/>
+        </w:rPr>
+        <w:t>These reflect the student's interest, enthusiasm, or decision-making at the time of application:</w:t>
+      </w:r>
+    </w:p>
+    <w:p>
+      <w:pPr>
+        <w:numPr>
+          <w:ilvl w:val="0"/>
+          <w:numId w:val="6"/>
+        </w:numPr>
+        <w:spacing w:before="100" w:beforeAutospacing="1" w:after="100" w:afterAutospacing="1" w:line="240" w:lineRule="auto"/>
+        <w:rPr>
+          <w:rFonts w:ascii="Times New Roman" w:eastAsia="Times New Roman" w:hAnsi="Times New Roman" w:cs="Times New Roman"/>
+          <w:sz w:val="24"/>
+          <w:szCs w:val="24"/>
+        </w:rPr>
+      </w:pPr>
+      <w:r>
+        <w:rPr>
+          <w:rFonts w:ascii="Courier New" w:eastAsia="Times New Roman" w:hAnsi="Courier New" w:cs="Courier New"/>
+          <w:sz w:val="20"/>
+          <w:szCs w:val="20"/>
+        </w:rPr>
+        <w:lastRenderedPageBreak/>
+        <w:t>Application mode</w:t>
+      </w:r>
+      <w:r>
+        <w:rPr>
+          <w:rFonts w:ascii="Times New Roman" w:eastAsia="Times New Roman" w:hAnsi="Times New Roman" w:cs="Times New Roman"/>
+          <w:sz w:val="24"/>
+          <w:szCs w:val="24"/>
+        </w:rPr>
+        <w:t xml:space="preserve"> – How the student applied</w:t>
+      </w:r>
+    </w:p>
+    <w:p>
+      <w:pPr>
+        <w:numPr>
+          <w:ilvl w:val="0"/>
+          <w:numId w:val="6"/>
+        </w:numPr>
+        <w:spacing w:before="100" w:beforeAutospacing="1" w:after="100" w:afterAutospacing="1" w:line="240" w:lineRule="auto"/>
+        <w:rPr>
+          <w:rFonts w:ascii="Times New Roman" w:eastAsia="Times New Roman" w:hAnsi="Times New Roman" w:cs="Times New Roman"/>
+          <w:sz w:val="24"/>
+          <w:szCs w:val="24"/>
+        </w:rPr>
+      </w:pPr>
+      <w:r>
+        <w:rPr>
+          <w:rFonts w:ascii="Courier New" w:eastAsia="Times New Roman" w:hAnsi="Courier New" w:cs="Courier New"/>
+          <w:sz w:val="20"/>
+          <w:szCs w:val="20"/>
+        </w:rPr>
+        <w:t>Application order</w:t>
+      </w:r>
+      <w:r>
+        <w:rPr>
+          <w:rFonts w:ascii="Times New Roman" w:eastAsia="Times New Roman" w:hAnsi="Times New Roman" w:cs="Times New Roman"/>
+          <w:sz w:val="24"/>
+          <w:szCs w:val="24"/>
+        </w:rPr>
+        <w:t xml:space="preserve"> – Ranking or priority of the application</w:t>
+      </w:r>
+    </w:p>
+    <w:p>
+      <w:pPr>
+        <w:numPr>
+          <w:ilvl w:val="0"/>
+          <w:numId w:val="6"/>
+        </w:numPr>
+        <w:spacing w:before="100" w:beforeAutospacing="1" w:after="100" w:afterAutospacing="1" w:line="240" w:lineRule="auto"/>
+        <w:rPr>
+          <w:rFonts w:ascii="Times New Roman" w:eastAsia="Times New Roman" w:hAnsi="Times New Roman" w:cs="Times New Roman"/>
+          <w:sz w:val="24"/>
+          <w:szCs w:val="24"/>
+        </w:rPr>
+      </w:pPr>
+      <w:r>
+        <w:rPr>
+          <w:rFonts w:ascii="Courier New" w:eastAsia="Times New Roman" w:hAnsi="Courier New" w:cs="Courier New"/>
+          <w:sz w:val="20"/>
+          <w:szCs w:val="20"/>
+        </w:rPr>
+        <w:t>Course</w:t>
+      </w:r>
+      <w:r>
+        <w:rPr>
+          <w:rFonts w:ascii="Times New Roman" w:eastAsia="Times New Roman" w:hAnsi="Times New Roman" w:cs="Times New Roman"/>
+          <w:sz w:val="24"/>
+          <w:szCs w:val="24"/>
+        </w:rPr>
+        <w:t xml:space="preserve"> – Chosen field of study (some courses may indicate intrinsic motivation)</w:t>
+      </w:r>
+    </w:p>
+    <w:p>
+      <w:pPr>
+        <w:spacing w:after="0" w:line="240" w:lineRule="auto"/>
+        <w:rPr>
+          <w:rFonts w:ascii="Times New Roman" w:eastAsia="Times New Roman" w:hAnsi="Times New Roman" w:cs="Times New Roman"/>
+          <w:sz w:val="24"/>
+          <w:szCs w:val="24"/>
+        </w:rPr>
+      </w:pPr>
+      <w:r>
+        <w:rPr>
+          <w:rFonts w:ascii="Times New Roman" w:eastAsia="Times New Roman" w:hAnsi="Times New Roman" w:cs="Times New Roman"/>
+          <w:sz w:val="24"/>
+          <w:szCs w:val="24"/>
+        </w:rPr>
+        <w:pict w14:anchorId="2419AF4B">
+          <v:rect id="_x0000_i1027" style="width:0;height:1.5pt" o:hralign="center" o:hrstd="t" o:hr="t" fillcolor="#a0a0a0" stroked="f"/>
+        </w:pict>
+      </w:r>
+    </w:p>
+    <w:p>
+      <w:pPr>
+        <w:spacing w:before="100" w:beforeAutospacing="1" w:after="100" w:afterAutospacing="1" w:line="240" w:lineRule="auto"/>
+        <w:outlineLvl w:val="2"/>
+        <w:rPr>
+          <w:rFonts w:ascii="Times New Roman" w:eastAsia="Times New Roman" w:hAnsi="Times New Roman" w:cs="Times New Roman"/>
+          <w:b/>
+          <w:bCs/>
+          <w:sz w:val="27"/>
+          <w:szCs w:val="27"/>
+        </w:rPr>
+      </w:pPr>
+      <w:r>
+        <w:rPr>
+          <w:rFonts w:ascii="Segoe UI Emoji" w:eastAsia="Times New Roman" w:hAnsi="Segoe UI Emoji" w:cs="Segoe UI Emoji"/>
+          <w:b/>
+          <w:bCs/>
+          <w:sz w:val="27"/>
+          <w:szCs w:val="27"/>
+        </w:rPr>
+        <w:t>⏰</w:t>
+      </w:r>
+      <w:r>
+        <w:rPr>
+          <w:rFonts w:ascii="Times New Roman" w:eastAsia="Times New Roman" w:hAnsi="Times New Roman" w:cs="Times New Roman"/>
+          <w:b/>
+          <w:bCs/>
+          <w:sz w:val="27"/>
+          <w:szCs w:val="27"/>
+        </w:rPr>
+        <w:t xml:space="preserve"> 4. Attendance Patterns</w:t>
+      </w:r>
+    </w:p>
+    <w:p>
+      <w:pPr>
+        <w:spacing w:before="100" w:beforeAutospacing="1" w:after="100" w:afterAutospacing="1" w:line="240" w:lineRule="auto"/>
+        <w:rPr>
+          <w:rFonts w:ascii="Times New Roman" w:eastAsia="Times New Roman" w:hAnsi="Times New Roman" w:cs="Times New Roman"/>
+          <w:sz w:val="24"/>
+          <w:szCs w:val="24"/>
+        </w:rPr>
+      </w:pPr>
+      <w:r>
+        <w:rPr>
+          <w:rFonts w:ascii="Times New Roman" w:eastAsia="Times New Roman" w:hAnsi="Times New Roman" w:cs="Times New Roman"/>
+          <w:sz w:val="24"/>
+          <w:szCs w:val="24"/>
+        </w:rPr>
+        <w:t>These provide insight into participation and academic engagement:</w:t>
+      </w:r>
+    </w:p>
+    <w:p>
+      <w:pPr>
+        <w:numPr>
+          <w:ilvl w:val="0"/>
+          <w:numId w:val="7"/>
+        </w:numPr>
+        <w:spacing w:before="100" w:beforeAutospacing="1" w:after="100" w:afterAutospacing="1" w:line="240" w:lineRule="auto"/>
+        <w:rPr>
+          <w:rFonts w:ascii="Times New Roman" w:eastAsia="Times New Roman" w:hAnsi="Times New Roman" w:cs="Times New Roman"/>
+          <w:sz w:val="24"/>
+          <w:szCs w:val="24"/>
+        </w:rPr>
+      </w:pPr>
+      <w:proofErr w:type="spellStart"/>
+      <w:r>
+        <w:rPr>
+          <w:rFonts w:ascii="Courier New" w:eastAsia="Times New Roman" w:hAnsi="Courier New" w:cs="Courier New"/>
+          <w:sz w:val="20"/>
+          <w:szCs w:val="20"/>
+        </w:rPr>
+        <w:t>total_enrolled</w:t>
+      </w:r>
+      <w:proofErr w:type="spellEnd"/>
+      <w:r>
+        <w:rPr>
+          <w:rFonts w:ascii="Times New Roman" w:eastAsia="Times New Roman" w:hAnsi="Times New Roman" w:cs="Times New Roman"/>
+          <w:sz w:val="24"/>
+          <w:szCs w:val="24"/>
+        </w:rPr>
+        <w:t xml:space="preserve"> – Number of units the student enrolled in</w:t>
+      </w:r>
+    </w:p>
+    <w:p>
+      <w:pPr>
+        <w:numPr>
+          <w:ilvl w:val="0"/>
+          <w:numId w:val="7"/>
+        </w:numPr>
+        <w:spacing w:before="100" w:beforeAutospacing="1" w:after="100" w:afterAutospacing="1" w:line="240" w:lineRule="auto"/>
+        <w:rPr>
+          <w:rFonts w:ascii="Times New Roman" w:eastAsia="Times New Roman" w:hAnsi="Times New Roman" w:cs="Times New Roman"/>
+          <w:sz w:val="24"/>
+          <w:szCs w:val="24"/>
+        </w:rPr>
+      </w:pPr>
+      <w:r>
+        <w:rPr>
+          <w:rFonts w:ascii="Courier New" w:eastAsia="Times New Roman" w:hAnsi="Courier New" w:cs="Courier New"/>
+          <w:sz w:val="20"/>
+          <w:szCs w:val="20"/>
+        </w:rPr>
+        <w:t>Daytime/evening attendance</w:t>
+      </w:r>
+      <w:r>
+        <w:rPr>
+          <w:rFonts w:ascii="Times New Roman" w:eastAsia="Times New Roman" w:hAnsi="Times New Roman" w:cs="Times New Roman"/>
+          <w:sz w:val="24"/>
+          <w:szCs w:val="24"/>
+        </w:rPr>
+        <w:t xml:space="preserve"> – Mode of attendance (may reflect engagement level)</w:t>
+      </w:r>
+    </w:p>
+    <w:p>
+      <w:pPr>
+        <w:spacing w:after="0" w:line="240" w:lineRule="auto"/>
+        <w:rPr>
+          <w:rFonts w:ascii="Times New Roman" w:eastAsia="Times New Roman" w:hAnsi="Times New Roman" w:cs="Times New Roman"/>
+          <w:sz w:val="24"/>
+          <w:szCs w:val="24"/>
+        </w:rPr>
+      </w:pPr>
+      <w:r>
+        <w:rPr>
+          <w:rFonts w:ascii="Times New Roman" w:eastAsia="Times New Roman" w:hAnsi="Times New Roman" w:cs="Times New Roman"/>
+          <w:sz w:val="24"/>
+          <w:szCs w:val="24"/>
+        </w:rPr>
+        <w:pict w14:anchorId="0866A25F">
+          <v:rect id="_x0000_i1028" style="width:0;height:1.5pt" o:hralign="center" o:hrstd="t" o:hr="t" fillcolor="#a0a0a0" stroked="f"/>
+        </w:pict>
+      </w:r>
+    </w:p>
+    <w:p>
+      <w:pPr>
+        <w:spacing w:before="100" w:beforeAutospacing="1" w:after="100" w:afterAutospacing="1" w:line="240" w:lineRule="auto"/>
+        <w:outlineLvl w:val="2"/>
+        <w:rPr>
+          <w:rFonts w:ascii="Times New Roman" w:eastAsia="Times New Roman" w:hAnsi="Times New Roman" w:cs="Times New Roman"/>
+          <w:b/>
+          <w:bCs/>
+          <w:sz w:val="27"/>
+          <w:szCs w:val="27"/>
+        </w:rPr>
+      </w:pPr>
+      <w:r>
+        <w:rPr>
+          <w:rFonts w:ascii="Segoe UI Emoji" w:eastAsia="Times New Roman" w:hAnsi="Segoe UI Emoji" w:cs="Segoe UI Emoji"/>
+          <w:b/>
+          <w:bCs/>
+          <w:sz w:val="27"/>
+          <w:szCs w:val="27"/>
+        </w:rPr>
+        <w:t>🧠</w:t>
+      </w:r>
+      <w:r>
+        <w:rPr>
+          <w:rFonts w:ascii="Times New Roman" w:eastAsia="Times New Roman" w:hAnsi="Times New Roman" w:cs="Times New Roman"/>
+          <w:b/>
+          <w:bCs/>
+          <w:sz w:val="27"/>
+          <w:szCs w:val="27"/>
+        </w:rPr>
+        <w:t xml:space="preserve"> 5. Psychological/Personal Factors</w:t>
+      </w:r>
+    </w:p>
+    <w:p>
+      <w:pPr>
+        <w:spacing w:before="100" w:beforeAutospacing="1" w:after="100" w:afterAutospacing="1" w:line="240" w:lineRule="auto"/>
+        <w:rPr>
+          <w:rFonts w:ascii="Times New Roman" w:eastAsia="Times New Roman" w:hAnsi="Times New Roman" w:cs="Times New Roman"/>
+          <w:sz w:val="24"/>
+          <w:szCs w:val="24"/>
+        </w:rPr>
+      </w:pPr>
+      <w:r>
+        <w:rPr>
+          <w:rFonts w:ascii="Times New Roman" w:eastAsia="Times New Roman" w:hAnsi="Times New Roman" w:cs="Times New Roman"/>
+          <w:sz w:val="24"/>
+          <w:szCs w:val="24"/>
+        </w:rPr>
+        <w:t>These variables may reflect personal challenges or demographic characteristics that influence academic performance:</w:t>
+      </w:r>
+    </w:p>
+    <w:p>
+      <w:pPr>
+        <w:numPr>
+          <w:ilvl w:val="0"/>
+          <w:numId w:val="8"/>
+        </w:numPr>
+        <w:spacing w:before="100" w:beforeAutospacing="1" w:after="100" w:afterAutospacing="1" w:line="240" w:lineRule="auto"/>
+        <w:rPr>
+          <w:rFonts w:ascii="Times New Roman" w:eastAsia="Times New Roman" w:hAnsi="Times New Roman" w:cs="Times New Roman"/>
+          <w:sz w:val="24"/>
+          <w:szCs w:val="24"/>
+        </w:rPr>
+      </w:pPr>
+      <w:r>
+        <w:rPr>
+          <w:rFonts w:ascii="Courier New" w:eastAsia="Times New Roman" w:hAnsi="Courier New" w:cs="Courier New"/>
+          <w:sz w:val="20"/>
+          <w:szCs w:val="20"/>
+        </w:rPr>
+        <w:t>Age at enrollment</w:t>
+      </w:r>
+      <w:r>
+        <w:rPr>
+          <w:rFonts w:ascii="Times New Roman" w:eastAsia="Times New Roman" w:hAnsi="Times New Roman" w:cs="Times New Roman"/>
+          <w:sz w:val="24"/>
+          <w:szCs w:val="24"/>
+        </w:rPr>
+        <w:t xml:space="preserve"> – Age when student enrolled</w:t>
+      </w:r>
+    </w:p>
+    <w:p>
+      <w:pPr>
+        <w:numPr>
+          <w:ilvl w:val="0"/>
+          <w:numId w:val="8"/>
+        </w:numPr>
+        <w:spacing w:before="100" w:beforeAutospacing="1" w:after="100" w:afterAutospacing="1" w:line="240" w:lineRule="auto"/>
+        <w:rPr>
+          <w:rFonts w:ascii="Times New Roman" w:eastAsia="Times New Roman" w:hAnsi="Times New Roman" w:cs="Times New Roman"/>
+          <w:sz w:val="24"/>
+          <w:szCs w:val="24"/>
+        </w:rPr>
+      </w:pPr>
+      <w:r>
+        <w:rPr>
+          <w:rFonts w:ascii="Courier New" w:eastAsia="Times New Roman" w:hAnsi="Courier New" w:cs="Courier New"/>
+          <w:sz w:val="20"/>
+          <w:szCs w:val="20"/>
+        </w:rPr>
+        <w:t>Gender</w:t>
+      </w:r>
+      <w:r>
+        <w:rPr>
+          <w:rFonts w:ascii="Times New Roman" w:eastAsia="Times New Roman" w:hAnsi="Times New Roman" w:cs="Times New Roman"/>
+          <w:sz w:val="24"/>
+          <w:szCs w:val="24"/>
+        </w:rPr>
+        <w:t xml:space="preserve"> – Male (1) or Female (0)</w:t>
+      </w:r>
+    </w:p>
+    <w:p>
+      <w:pPr>
+        <w:numPr>
+          <w:ilvl w:val="0"/>
+          <w:numId w:val="8"/>
+        </w:numPr>
+        <w:spacing w:before="100" w:beforeAutospacing="1" w:after="100" w:afterAutospacing="1" w:line="240" w:lineRule="auto"/>
+        <w:rPr>
+          <w:rFonts w:ascii="Times New Roman" w:eastAsia="Times New Roman" w:hAnsi="Times New Roman" w:cs="Times New Roman"/>
+          <w:sz w:val="24"/>
+          <w:szCs w:val="24"/>
+        </w:rPr>
+      </w:pPr>
+      <w:r>
+        <w:rPr>
+          <w:rFonts w:ascii="Courier New" w:eastAsia="Times New Roman" w:hAnsi="Courier New" w:cs="Courier New"/>
+          <w:sz w:val="20"/>
+          <w:szCs w:val="20"/>
+        </w:rPr>
+        <w:t>Displaced</w:t>
+      </w:r>
+      <w:r>
+        <w:rPr>
+          <w:rFonts w:ascii="Times New Roman" w:eastAsia="Times New Roman" w:hAnsi="Times New Roman" w:cs="Times New Roman"/>
+          <w:sz w:val="24"/>
+          <w:szCs w:val="24"/>
+        </w:rPr>
+        <w:t xml:space="preserve"> – Whether the student is displaced (e.g., refugee or similar condition)</w:t>
+      </w:r>
+    </w:p>
+    <w:p>
+      <w:pPr>
+        <w:numPr>
+          <w:ilvl w:val="0"/>
+          <w:numId w:val="8"/>
+        </w:numPr>
+        <w:spacing w:before="100" w:beforeAutospacing="1" w:after="100" w:afterAutospacing="1" w:line="240" w:lineRule="auto"/>
+        <w:rPr>
+          <w:rFonts w:ascii="Times New Roman" w:eastAsia="Times New Roman" w:hAnsi="Times New Roman" w:cs="Times New Roman"/>
+          <w:sz w:val="24"/>
+          <w:szCs w:val="24"/>
+        </w:rPr>
+      </w:pPr>
+      <w:r>
+        <w:rPr>
+          <w:rFonts w:ascii="Courier New" w:eastAsia="Times New Roman" w:hAnsi="Courier New" w:cs="Courier New"/>
+          <w:sz w:val="20"/>
+          <w:szCs w:val="20"/>
+        </w:rPr>
+        <w:t>International</w:t>
+      </w:r>
+      <w:r>
+        <w:rPr>
+          <w:rFonts w:ascii="Times New Roman" w:eastAsia="Times New Roman" w:hAnsi="Times New Roman" w:cs="Times New Roman"/>
+          <w:sz w:val="24"/>
+          <w:szCs w:val="24"/>
+        </w:rPr>
+        <w:t xml:space="preserve"> – Whether the student is international</w:t>
+      </w:r>
+    </w:p>
+    <w:p>
+      <w:pPr>
+        <w:numPr>
+          <w:ilvl w:val="0"/>
+          <w:numId w:val="8"/>
+        </w:numPr>
+        <w:spacing w:before="100" w:beforeAutospacing="1" w:after="100" w:afterAutospacing="1" w:line="240" w:lineRule="auto"/>
+        <w:rPr>
+          <w:rFonts w:ascii="Times New Roman" w:eastAsia="Times New Roman" w:hAnsi="Times New Roman" w:cs="Times New Roman"/>
+          <w:sz w:val="24"/>
+          <w:szCs w:val="24"/>
+        </w:rPr>
+      </w:pPr>
+      <w:r>
+        <w:rPr>
+          <w:rFonts w:ascii="Courier New" w:eastAsia="Times New Roman" w:hAnsi="Courier New" w:cs="Courier New"/>
+          <w:sz w:val="20"/>
+          <w:szCs w:val="20"/>
+        </w:rPr>
+        <w:t>Educational special needs</w:t>
+      </w:r>
+      <w:r>
+        <w:rPr>
+          <w:rFonts w:ascii="Times New Roman" w:eastAsia="Times New Roman" w:hAnsi="Times New Roman" w:cs="Times New Roman"/>
+          <w:sz w:val="24"/>
+          <w:szCs w:val="24"/>
+        </w:rPr>
+        <w:t xml:space="preserve"> – Whether the student has special learning needs</w:t>
+      </w:r>
+    </w:p>
+    <w:p>
+      <w:pPr>
+        <w:numPr>
+          <w:ilvl w:val="0"/>
+          <w:numId w:val="8"/>
+        </w:numPr>
+        <w:spacing w:before="100" w:beforeAutospacing="1" w:after="100" w:afterAutospacing="1" w:line="240" w:lineRule="auto"/>
+        <w:rPr>
+          <w:rFonts w:ascii="Times New Roman" w:eastAsia="Times New Roman" w:hAnsi="Times New Roman" w:cs="Times New Roman"/>
+          <w:sz w:val="24"/>
+          <w:szCs w:val="24"/>
+        </w:rPr>
+      </w:pPr>
+      <w:r>
+        <w:rPr>
+          <w:rFonts w:ascii="Courier New" w:eastAsia="Times New Roman" w:hAnsi="Courier New" w:cs="Courier New"/>
+          <w:sz w:val="20"/>
+          <w:szCs w:val="20"/>
+        </w:rPr>
+        <w:t>Marital status</w:t>
+      </w:r>
+      <w:r>
+        <w:rPr>
+          <w:rFonts w:ascii="Times New Roman" w:eastAsia="Times New Roman" w:hAnsi="Times New Roman" w:cs="Times New Roman"/>
+          <w:sz w:val="24"/>
+          <w:szCs w:val="24"/>
+        </w:rPr>
+        <w:t xml:space="preserve"> – May impact time and emotional availability</w:t>
+      </w:r>
+    </w:p>
+    <w:p>
+      <w:pPr>
+        <w:pStyle w:val="NoSpacing"/>
+      </w:pPr>
+    </w:p>
+    <w:p>
+      <w:pPr>
+        <w:pStyle w:val="NoSpacing"/>
+      </w:pPr>
+    </w:p>
+    <w:p>
+      <w:pPr>
+        <w:pStyle w:val="NoSpacing"/>
+      </w:pPr>
+    </w:p>
+    <w:p>
+      <w:pPr>
+        <w:pStyle w:val="NoSpacing"/>
+      </w:pPr>
+    </w:p>
+    <w:p>
+      <w:pPr>
+        <w:pStyle w:val="NoSpacing"/>
+      </w:pPr>
+    </w:p>
+    <w:p>
+      <w:pPr>
+        <w:pStyle w:val="NoSpacing"/>
+      </w:pPr>
+    </w:p>
+    <w:p>
+      <w:pPr>
+        <w:pStyle w:val="NoSpacing"/>
+      </w:pPr>
+    </w:p>
+    <w:p>
+      <w:pPr>
+        <w:pStyle w:val="NoSpacing"/>
+      </w:pPr>
+    </w:p>
+    <w:p>
+      <w:pPr>
+        <w:pStyle w:val="NoSpacing"/>
+      </w:pPr>
+    </w:p>
+    <w:p>
+      <w:pPr>
+        <w:pStyle w:val="NoSpacing"/>
+      </w:pPr>
+    </w:p>
+    <w:p>
+      <w:pPr>
+        <w:pStyle w:val="NoSpacing"/>
+      </w:pPr>
+    </w:p>
+    <w:p>
+      <w:pPr>
+        <w:pStyle w:val="NoSpacing"/>
+      </w:pPr>
+    </w:p>
+    <w:p>
+      <w:pPr>
+        <w:pStyle w:val="NoSpacing"/>
+      </w:pPr>
+    </w:p>
+    <w:p>
+      <w:pPr>
+        <w:pStyle w:val="NoSpacing"/>
+      </w:pPr>
+    </w:p>
+    <w:p>
+      <w:pPr>
+        <w:pStyle w:val="NoSpacing"/>
+      </w:pPr>
+    </w:p>
+    <w:p>
+      <w:pPr>
+        <w:pStyle w:val="NoSpacing"/>
+      </w:pPr>
+    </w:p>
+    <w:p>
+      <w:pPr>
+        <w:pStyle w:val="NoSpacing"/>
+      </w:pPr>
+    </w:p>
+    <w:p>
+      <w:pPr>
+        <w:pStyle w:val="NoSpacing"/>
+      </w:pPr>
+    </w:p>
+    <w:p>
+      <w:pPr>
+        <w:pStyle w:val="NoSpacing"/>
+      </w:pPr>
+    </w:p>
+    <w:p>
+      <w:pPr>
+        <w:pStyle w:val="NoSpacing"/>
+      </w:pPr>
+    </w:p>
+    <w:p>
+      <w:pPr>
+        <w:pStyle w:val="NoSpacing"/>
+      </w:pPr>
+    </w:p>
+    <w:p>
+      <w:pPr>
+        <w:pStyle w:val="NoSpacing"/>
+      </w:pPr>
+    </w:p>
+    <w:p>
+      <w:pPr>
+        <w:pStyle w:val="NoSpacing"/>
+      </w:pPr>
+    </w:p>
+    <w:p>
+      <w:pPr>
+        <w:pStyle w:val="NoSpacing"/>
+      </w:pPr>
+    </w:p>
+    <w:p>
+      <w:pPr>
+        <w:pStyle w:val="NoSpacing"/>
+      </w:pPr>
+    </w:p>
+    <w:p>
+      <w:pPr>
+        <w:pStyle w:val="NoSpacing"/>
+      </w:pPr>
+    </w:p>
+    <w:p>
+      <w:pPr>
+        <w:pStyle w:val="NoSpacing"/>
+      </w:pPr>
+    </w:p>
+    <w:p>
+      <w:pPr>
+        <w:pStyle w:val="NoSpacing"/>
+      </w:pPr>
+    </w:p>
+    <w:p>
+      <w:pPr>
+        <w:pStyle w:val="NoSpacing"/>
+      </w:pPr>
+    </w:p>
+    <w:p>
+      <w:pPr>
+        <w:pStyle w:val="NoSpacing"/>
+      </w:pPr>
+    </w:p>
+    <w:p>
+      <w:pPr>
+        <w:pStyle w:val="NoSpacing"/>
+      </w:pPr>
+    </w:p>
+    <w:p>
+      <w:pPr>
+        <w:pStyle w:val="NoSpacing"/>
+      </w:pPr>
+    </w:p>
+    <w:p>
+      <w:pPr>
+        <w:pStyle w:val="NoSpacing"/>
+      </w:pPr>
+    </w:p>
+    <w:p>
+      <w:pPr>
+        <w:pStyle w:val="NoSpacing"/>
+      </w:pPr>
+    </w:p>
+    <w:p>
+      <w:pPr>
+        <w:pStyle w:val="NoSpacing"/>
+      </w:pPr>
+      <w:r>
+        <w:t>Data:</w:t>
+      </w:r>
+    </w:p>
+    <w:p/>
+    <w:p>
+      <w:r>
+        <w:t xml:space="preserve">Composites variables: </w:t>
+      </w:r>
+    </w:p>
+    <w:p>
+      <w:pPr>
+        <w:spacing w:before="100" w:beforeAutospacing="1" w:after="100" w:afterAutospacing="1" w:line="240" w:lineRule="auto"/>
+        <w:outlineLvl w:val="2"/>
+        <w:rPr>
+          <w:rFonts w:ascii="Times New Roman" w:eastAsia="Times New Roman" w:hAnsi="Times New Roman" w:cs="Times New Roman"/>
+          <w:b/>
+          <w:bCs/>
+          <w:sz w:val="27"/>
+          <w:szCs w:val="27"/>
+        </w:rPr>
+      </w:pPr>
+      <w:r>
+        <w:rPr>
+          <w:rFonts w:ascii="Times New Roman" w:eastAsia="Times New Roman" w:hAnsi="Times New Roman" w:cs="Times New Roman"/>
+          <w:b/>
+          <w:bCs/>
+          <w:sz w:val="27"/>
+          <w:szCs w:val="27"/>
+        </w:rPr>
+        <w:t>Summary of Calculations for Key Academic Metrics</w:t>
+      </w:r>
+    </w:p>
+    <w:p>
+      <w:pPr>
+        <w:spacing w:before="100" w:beforeAutospacing="1" w:after="100" w:afterAutospacing="1" w:line="240" w:lineRule="auto"/>
+        <w:rPr>
+          <w:rFonts w:ascii="Times New Roman" w:eastAsia="Times New Roman" w:hAnsi="Times New Roman" w:cs="Times New Roman"/>
+          <w:sz w:val="24"/>
+          <w:szCs w:val="24"/>
+        </w:rPr>
+      </w:pPr>
+      <w:r>
+        <w:rPr>
+          <w:rFonts w:ascii="Times New Roman" w:eastAsia="Times New Roman" w:hAnsi="Times New Roman" w:cs="Times New Roman"/>
+          <w:sz w:val="24"/>
+          <w:szCs w:val="24"/>
+        </w:rPr>
+        <w:t xml:space="preserve">In the </w:t>
+      </w:r>
+      <w:r>
+        <w:rPr>
+          <w:rFonts w:ascii="Courier New" w:eastAsia="Times New Roman" w:hAnsi="Courier New" w:cs="Courier New"/>
+          <w:b/>
+          <w:bCs/>
+          <w:sz w:val="20"/>
+          <w:szCs w:val="20"/>
+        </w:rPr>
         <w:t>academic5</w:t>
       </w:r>
       <w:r>
@@ -186,25 +1745,7 @@
           <w:sz w:val="24"/>
           <w:szCs w:val="24"/>
         </w:rPr>
-        <w:t>total_enrolled=Curricular units 1st sem (enrolled</w:t>
-      </w:r>
-      <w:proofErr w:type="gramStart"/>
-      <w:r>
-        <w:rPr>
-          <w:rFonts w:ascii="Times New Roman" w:eastAsia="Times New Roman" w:hAnsi="Times New Roman" w:cs="Times New Roman"/>
-          <w:sz w:val="24"/>
-          <w:szCs w:val="24"/>
-        </w:rPr>
-        <w:t>)+</w:t>
-      </w:r>
-      <w:proofErr w:type="gramEnd"/>
-      <w:r>
-        <w:rPr>
-          <w:rFonts w:ascii="Times New Roman" w:eastAsia="Times New Roman" w:hAnsi="Times New Roman" w:cs="Times New Roman"/>
-          <w:sz w:val="24"/>
-          <w:szCs w:val="24"/>
-        </w:rPr>
-        <w:t>Curricular units 2nd </w:t>
+        <w:t>total_enrolled=Curricular units 1st sem (enrolled)+Curricular units 2nd </w:t>
       </w:r>
       <w:proofErr w:type="spellStart"/>
       <w:r>
@@ -339,25 +1880,7 @@
           <w:sz w:val="24"/>
           <w:szCs w:val="24"/>
         </w:rPr>
-        <w:t>total_approved=Curricular units 1st sem (approved</w:t>
-      </w:r>
-      <w:proofErr w:type="gramStart"/>
-      <w:r>
-        <w:rPr>
-          <w:rFonts w:ascii="Times New Roman" w:eastAsia="Times New Roman" w:hAnsi="Times New Roman" w:cs="Times New Roman"/>
-          <w:sz w:val="24"/>
-          <w:szCs w:val="24"/>
-        </w:rPr>
-        <w:t>)+</w:t>
-      </w:r>
-      <w:proofErr w:type="gramEnd"/>
-      <w:r>
-        <w:rPr>
-          <w:rFonts w:ascii="Times New Roman" w:eastAsia="Times New Roman" w:hAnsi="Times New Roman" w:cs="Times New Roman"/>
-          <w:sz w:val="24"/>
-          <w:szCs w:val="24"/>
-        </w:rPr>
-        <w:t>Curr</w:t>
+        <w:t>total_approved=Curricular units 1st sem (approved)+Curr</w:t>
       </w:r>
       <w:r>
         <w:rPr>
@@ -508,25 +2031,7 @@
           <w:sz w:val="24"/>
           <w:szCs w:val="24"/>
         </w:rPr>
-        <w:t>avg_grade=Curricular units 1st sem (grade</w:t>
-      </w:r>
-      <w:proofErr w:type="gramStart"/>
-      <w:r>
-        <w:rPr>
-          <w:rFonts w:ascii="Times New Roman" w:eastAsia="Times New Roman" w:hAnsi="Times New Roman" w:cs="Times New Roman"/>
-          <w:sz w:val="24"/>
-          <w:szCs w:val="24"/>
-        </w:rPr>
-        <w:t>)+</w:t>
-      </w:r>
-      <w:proofErr w:type="gramEnd"/>
-      <w:r>
-        <w:rPr>
-          <w:rFonts w:ascii="Times New Roman" w:eastAsia="Times New Roman" w:hAnsi="Times New Roman" w:cs="Times New Roman"/>
-          <w:sz w:val="24"/>
-          <w:szCs w:val="24"/>
-        </w:rPr>
-        <w:t>Cur</w:t>
+        <w:t>avg_grade=Curricular units 1st sem (grade)+Cur</w:t>
       </w:r>
       <w:r>
         <w:rPr>
@@ -696,7 +2201,7 @@
           <w:sz w:val="24"/>
           <w:szCs w:val="24"/>
         </w:rPr>
-        <w:t>units_without_evaluation=Curricular units 1st sem (without evaluations</w:t>
+        <w:t>units_without_evaluation=Curricular units 1st sem (without </w:t>
       </w:r>
       <w:proofErr w:type="gramStart"/>
       <w:r>
@@ -705,7 +2210,7 @@
           <w:sz w:val="24"/>
           <w:szCs w:val="24"/>
         </w:rPr>
-        <w:t>)+</w:t>
+        <w:t>evaluations)+</w:t>
       </w:r>
       <w:proofErr w:type="gramEnd"/>
       <w:r>
@@ -806,6 +2311,7 @@
           <w:sz w:val="24"/>
           <w:szCs w:val="24"/>
         </w:rPr>
+        <w:lastRenderedPageBreak/>
         <w:t>Definition</w:t>
       </w:r>
       <w:r>
@@ -865,25 +2371,7 @@
           <w:sz w:val="24"/>
           <w:szCs w:val="24"/>
         </w:rPr>
-        <w:t>units_with_evaluation=Curricular units 1st sem (evaluations</w:t>
-      </w:r>
-      <w:proofErr w:type="gramStart"/>
-      <w:r>
-        <w:rPr>
-          <w:rFonts w:ascii="Times New Roman" w:eastAsia="Times New Roman" w:hAnsi="Times New Roman" w:cs="Times New Roman"/>
-          <w:sz w:val="24"/>
-          <w:szCs w:val="24"/>
-        </w:rPr>
-        <w:t>)+</w:t>
-      </w:r>
-      <w:proofErr w:type="gramEnd"/>
-      <w:r>
-        <w:rPr>
-          <w:rFonts w:ascii="Times New Roman" w:eastAsia="Times New Roman" w:hAnsi="Times New Roman" w:cs="Times New Roman"/>
-          <w:sz w:val="24"/>
-          <w:szCs w:val="24"/>
-        </w:rPr>
-        <w:t>Curricu</w:t>
+        <w:t>units_with_evaluation=Curricular units 1st sem (evaluations)+Curricu</w:t>
       </w:r>
       <w:r>
         <w:rPr>
@@ -975,7 +2463,6 @@
           <w:sz w:val="24"/>
           <w:szCs w:val="24"/>
         </w:rPr>
-        <w:lastRenderedPageBreak/>
         <w:t>Definition</w:t>
       </w:r>
       <w:r>
@@ -984,25 +2471,7 @@
           <w:sz w:val="24"/>
           <w:szCs w:val="24"/>
         </w:rPr>
-        <w:t xml:space="preserve">: This is the total number of curricular units that a student </w:t>
-      </w:r>
-      <w:proofErr w:type="gramStart"/>
-      <w:r>
-        <w:rPr>
-          <w:rFonts w:ascii="Times New Roman" w:eastAsia="Times New Roman" w:hAnsi="Times New Roman" w:cs="Times New Roman"/>
-          <w:sz w:val="24"/>
-          <w:szCs w:val="24"/>
-        </w:rPr>
-        <w:t>has been credited</w:t>
-      </w:r>
-      <w:proofErr w:type="gramEnd"/>
-      <w:r>
-        <w:rPr>
-          <w:rFonts w:ascii="Times New Roman" w:eastAsia="Times New Roman" w:hAnsi="Times New Roman" w:cs="Times New Roman"/>
-          <w:sz w:val="24"/>
-          <w:szCs w:val="24"/>
-        </w:rPr>
-        <w:t xml:space="preserve"> for in both semesters.</w:t>
+        <w:t>: This is the total number of curricular units that a student has been credited for in both semesters.</w:t>
       </w:r>
     </w:p>
     <w:p>
@@ -1053,25 +2522,7 @@
           <w:sz w:val="24"/>
           <w:szCs w:val="24"/>
         </w:rPr>
-        <w:t>total_credited=Curricular units 1st sem (credited</w:t>
-      </w:r>
-      <w:proofErr w:type="gramStart"/>
-      <w:r>
-        <w:rPr>
-          <w:rFonts w:ascii="Times New Roman" w:eastAsia="Times New Roman" w:hAnsi="Times New Roman" w:cs="Times New Roman"/>
-          <w:sz w:val="24"/>
-          <w:szCs w:val="24"/>
-        </w:rPr>
-        <w:t>)+</w:t>
-      </w:r>
-      <w:proofErr w:type="gramEnd"/>
-      <w:r>
-        <w:rPr>
-          <w:rFonts w:ascii="Times New Roman" w:eastAsia="Times New Roman" w:hAnsi="Times New Roman" w:cs="Times New Roman"/>
-          <w:sz w:val="24"/>
-          <w:szCs w:val="24"/>
-        </w:rPr>
-        <w:t>Curr</w:t>
+        <w:t>total_credited=Curricular units 1st sem (credited)+Curr</w:t>
       </w:r>
       <w:r>
         <w:rPr>
@@ -1081,8 +2532,6 @@
         </w:rPr>
         <w:t>icular units 2nd sem (credited)</w:t>
       </w:r>
-      <w:bookmarkStart w:id="0" w:name="_GoBack"/>
-      <w:bookmarkEnd w:id="0"/>
     </w:p>
     <w:p/>
     <w:p>
@@ -1195,25 +2644,7 @@
           <w:sz w:val="24"/>
           <w:szCs w:val="24"/>
         </w:rPr>
-        <w:t xml:space="preserve">Each occupation </w:t>
-      </w:r>
-      <w:proofErr w:type="gramStart"/>
-      <w:r>
-        <w:rPr>
-          <w:rFonts w:ascii="Times New Roman" w:eastAsia="Times New Roman" w:hAnsi="Times New Roman" w:cs="Times New Roman"/>
-          <w:sz w:val="24"/>
-          <w:szCs w:val="24"/>
-        </w:rPr>
-        <w:t>was assigned</w:t>
-      </w:r>
-      <w:proofErr w:type="gramEnd"/>
-      <w:r>
-        <w:rPr>
-          <w:rFonts w:ascii="Times New Roman" w:eastAsia="Times New Roman" w:hAnsi="Times New Roman" w:cs="Times New Roman"/>
-          <w:sz w:val="24"/>
-          <w:szCs w:val="24"/>
-        </w:rPr>
-        <w:t xml:space="preserve"> a weighted score based on its level of responsibility or education.</w:t>
+        <w:t>Each occupation was assigned a weighted score based on its level of responsibility or education.</w:t>
       </w:r>
     </w:p>
     <w:p>
@@ -1267,25 +2698,7 @@
           <w:sz w:val="24"/>
           <w:szCs w:val="24"/>
         </w:rPr>
-        <w:t xml:space="preserve"> like managers and professionals </w:t>
-      </w:r>
-      <w:proofErr w:type="gramStart"/>
-      <w:r>
-        <w:rPr>
-          <w:rFonts w:ascii="Times New Roman" w:eastAsia="Times New Roman" w:hAnsi="Times New Roman" w:cs="Times New Roman"/>
-          <w:sz w:val="24"/>
-          <w:szCs w:val="24"/>
-        </w:rPr>
-        <w:t>were given</w:t>
-      </w:r>
-      <w:proofErr w:type="gramEnd"/>
-      <w:r>
-        <w:rPr>
-          <w:rFonts w:ascii="Times New Roman" w:eastAsia="Times New Roman" w:hAnsi="Times New Roman" w:cs="Times New Roman"/>
-          <w:sz w:val="24"/>
-          <w:szCs w:val="24"/>
-        </w:rPr>
-        <w:t xml:space="preserve"> higher scores (e.g., 5 for managers, 4 for professionals).</w:t>
+        <w:t xml:space="preserve"> like managers and professionals were given higher scores (e.g., 5 for managers, 4 for professionals).</w:t>
       </w:r>
     </w:p>
     <w:p>
@@ -1317,25 +2730,7 @@
           <w:sz w:val="24"/>
           <w:szCs w:val="24"/>
         </w:rPr>
-        <w:t xml:space="preserve"> such as unskilled labor and students </w:t>
-      </w:r>
-      <w:proofErr w:type="gramStart"/>
-      <w:r>
-        <w:rPr>
-          <w:rFonts w:ascii="Times New Roman" w:eastAsia="Times New Roman" w:hAnsi="Times New Roman" w:cs="Times New Roman"/>
-          <w:sz w:val="24"/>
-          <w:szCs w:val="24"/>
-        </w:rPr>
-        <w:t>were assigned</w:t>
-      </w:r>
-      <w:proofErr w:type="gramEnd"/>
-      <w:r>
-        <w:rPr>
-          <w:rFonts w:ascii="Times New Roman" w:eastAsia="Times New Roman" w:hAnsi="Times New Roman" w:cs="Times New Roman"/>
-          <w:sz w:val="24"/>
-          <w:szCs w:val="24"/>
-        </w:rPr>
-        <w:t xml:space="preserve"> lower scores (e.g., 1 for unskilled labor, 0 for students).</w:t>
+        <w:t xml:space="preserve"> such as unskilled labor and students were assigned lower scores (e.g., 1 for unskilled labor, 0 for students).</w:t>
       </w:r>
     </w:p>
     <w:p>
@@ -1421,25 +2816,7 @@
           <w:sz w:val="24"/>
           <w:szCs w:val="24"/>
         </w:rPr>
-        <w:t xml:space="preserve"> (e.g., no schooling, basic education) received a score of </w:t>
-      </w:r>
-      <w:proofErr w:type="gramStart"/>
-      <w:r>
-        <w:rPr>
-          <w:rFonts w:ascii="Times New Roman" w:eastAsia="Times New Roman" w:hAnsi="Times New Roman" w:cs="Times New Roman"/>
-          <w:sz w:val="24"/>
-          <w:szCs w:val="24"/>
-        </w:rPr>
-        <w:t>0</w:t>
-      </w:r>
-      <w:proofErr w:type="gramEnd"/>
-      <w:r>
-        <w:rPr>
-          <w:rFonts w:ascii="Times New Roman" w:eastAsia="Times New Roman" w:hAnsi="Times New Roman" w:cs="Times New Roman"/>
-          <w:sz w:val="24"/>
-          <w:szCs w:val="24"/>
-        </w:rPr>
-        <w:t>.</w:t>
+        <w:t xml:space="preserve"> (e.g., no schooling, basic education) received a score of 0.</w:t>
       </w:r>
     </w:p>
     <w:p>
@@ -1613,36 +2990,20 @@
           <w:sz w:val="24"/>
           <w:szCs w:val="24"/>
         </w:rPr>
-        <w:t xml:space="preserve">, </w:t>
+        <w:t xml:space="preserve">, was created by summing the weighted scores for both the </w:t>
       </w:r>
       <w:proofErr w:type="gramStart"/>
       <w:r>
         <w:rPr>
           <w:rFonts w:ascii="Times New Roman" w:eastAsia="Times New Roman" w:hAnsi="Times New Roman" w:cs="Times New Roman"/>
-          <w:sz w:val="24"/>
-          <w:szCs w:val="24"/>
-        </w:rPr>
-        <w:t>was created</w:t>
+          <w:b/>
+          <w:bCs/>
+          <w:sz w:val="24"/>
+          <w:szCs w:val="24"/>
+        </w:rPr>
+        <w:t>Mother's</w:t>
       </w:r>
       <w:proofErr w:type="gramEnd"/>
-      <w:r>
-        <w:rPr>
-          <w:rFonts w:ascii="Times New Roman" w:eastAsia="Times New Roman" w:hAnsi="Times New Roman" w:cs="Times New Roman"/>
-          <w:sz w:val="24"/>
-          <w:szCs w:val="24"/>
-        </w:rPr>
-        <w:t xml:space="preserve"> by summing the weighted scores for both the </w:t>
-      </w:r>
-      <w:r>
-        <w:rPr>
-          <w:rFonts w:ascii="Times New Roman" w:eastAsia="Times New Roman" w:hAnsi="Times New Roman" w:cs="Times New Roman"/>
-          <w:b/>
-          <w:bCs/>
-          <w:sz w:val="24"/>
-          <w:szCs w:val="24"/>
-        </w:rPr>
-        <w:t>Mother's</w:t>
-      </w:r>
       <w:r>
         <w:rPr>
           <w:rFonts w:ascii="Times New Roman" w:eastAsia="Times New Roman" w:hAnsi="Times New Roman" w:cs="Times New Roman"/>
@@ -1763,25 +3124,7 @@
           <w:sz w:val="24"/>
           <w:szCs w:val="24"/>
         </w:rPr>
-        <w:t xml:space="preserve"> </w:t>
-      </w:r>
-      <w:proofErr w:type="gramStart"/>
-      <w:r>
-        <w:rPr>
-          <w:rFonts w:ascii="Times New Roman" w:eastAsia="Times New Roman" w:hAnsi="Times New Roman" w:cs="Times New Roman"/>
-          <w:sz w:val="24"/>
-          <w:szCs w:val="24"/>
-        </w:rPr>
-        <w:t>were normalized</w:t>
-      </w:r>
-      <w:proofErr w:type="gramEnd"/>
-      <w:r>
-        <w:rPr>
-          <w:rFonts w:ascii="Times New Roman" w:eastAsia="Times New Roman" w:hAnsi="Times New Roman" w:cs="Times New Roman"/>
-          <w:sz w:val="24"/>
-          <w:szCs w:val="24"/>
-        </w:rPr>
-        <w:t xml:space="preserve"> to a scale of 1 to 5 using </w:t>
+        <w:t xml:space="preserve"> were normalized to a scale of 1 to 5 using </w:t>
       </w:r>
       <w:r>
         <w:rPr>
@@ -1821,25 +3164,7 @@
           <w:sz w:val="24"/>
           <w:szCs w:val="24"/>
         </w:rPr>
-        <w:t xml:space="preserve">This transformation ensures that the parental scores fit within the desired range, where </w:t>
-      </w:r>
-      <w:proofErr w:type="gramStart"/>
-      <w:r>
-        <w:rPr>
-          <w:rFonts w:ascii="Times New Roman" w:eastAsia="Times New Roman" w:hAnsi="Times New Roman" w:cs="Times New Roman"/>
-          <w:sz w:val="24"/>
-          <w:szCs w:val="24"/>
-        </w:rPr>
-        <w:t>1</w:t>
-      </w:r>
-      <w:proofErr w:type="gramEnd"/>
-      <w:r>
-        <w:rPr>
-          <w:rFonts w:ascii="Times New Roman" w:eastAsia="Times New Roman" w:hAnsi="Times New Roman" w:cs="Times New Roman"/>
-          <w:sz w:val="24"/>
-          <w:szCs w:val="24"/>
-        </w:rPr>
-        <w:t xml:space="preserve"> represents the lowest possible parental score, and 5 represents the highest possible parental score. The formula for normalization used was:</w:t>
+        <w:t>This transformation ensures that the parental scores fit within the desired range, where 1 represents the lowest possible parental score, and 5 represents the highest possible parental score. The formula for normalization used was:</w:t>
       </w:r>
     </w:p>
     <w:p>
@@ -1858,25 +3183,7 @@
           <w:sz w:val="24"/>
           <w:szCs w:val="24"/>
         </w:rPr>
-        <w:t>Normalized Score=1+4×(Raw Score−Min)(Max−Min)\text{Normalized Score} = 1 + 4 \times \</w:t>
-      </w:r>
-      <w:proofErr w:type="spellStart"/>
-      <w:r>
-        <w:rPr>
-          <w:rFonts w:ascii="Times New Roman" w:eastAsia="Times New Roman" w:hAnsi="Times New Roman" w:cs="Times New Roman"/>
-          <w:sz w:val="24"/>
-          <w:szCs w:val="24"/>
-        </w:rPr>
-        <w:t>frac</w:t>
-      </w:r>
-      <w:proofErr w:type="spellEnd"/>
-      <w:r>
-        <w:rPr>
-          <w:rFonts w:ascii="Times New Roman" w:eastAsia="Times New Roman" w:hAnsi="Times New Roman" w:cs="Times New Roman"/>
-          <w:sz w:val="24"/>
-          <w:szCs w:val="24"/>
-        </w:rPr>
-        <w:t xml:space="preserve">{(\text{Raw Score} - \text{Min})}{(\text{Max} - \text{Min})}Normalized Score=1+4×(Max−Min)(Raw Score−Min)​ </w:t>
+        <w:t xml:space="preserve">Normalized Score=1+4×(Raw Score−Min)(Max−Min)\text{Normalized Score} = 1 + 4 \times \frac{(\text{Raw Score} - \text{Min})}{(\text{Max} - \text{Min})}Normalized Score=1+4×(Max−Min)(Raw Score−Min)​ </w:t>
       </w:r>
     </w:p>
     <w:p>
@@ -1898,6 +3205,7 @@
           <w:sz w:val="24"/>
           <w:szCs w:val="24"/>
         </w:rPr>
+        <w:lastRenderedPageBreak/>
         <w:t xml:space="preserve">This ensures that all </w:t>
       </w:r>
       <w:proofErr w:type="spellStart"/>
@@ -1918,25 +3226,7 @@
           <w:sz w:val="24"/>
           <w:szCs w:val="24"/>
         </w:rPr>
-        <w:t xml:space="preserve"> </w:t>
-      </w:r>
-      <w:proofErr w:type="gramStart"/>
-      <w:r>
-        <w:rPr>
-          <w:rFonts w:ascii="Times New Roman" w:eastAsia="Times New Roman" w:hAnsi="Times New Roman" w:cs="Times New Roman"/>
-          <w:sz w:val="24"/>
-          <w:szCs w:val="24"/>
-        </w:rPr>
-        <w:t>are mapped</w:t>
-      </w:r>
-      <w:proofErr w:type="gramEnd"/>
-      <w:r>
-        <w:rPr>
-          <w:rFonts w:ascii="Times New Roman" w:eastAsia="Times New Roman" w:hAnsi="Times New Roman" w:cs="Times New Roman"/>
-          <w:sz w:val="24"/>
-          <w:szCs w:val="24"/>
-        </w:rPr>
-        <w:t xml:space="preserve"> to a 1-5 scale, making it easier to interpret and analyze.</w:t>
+        <w:t xml:space="preserve"> are mapped to a 1-5 scale, making it easier to interpret and analyze.</w:t>
       </w:r>
     </w:p>
     <w:p>
@@ -1990,25 +3280,7 @@
           <w:sz w:val="24"/>
           <w:szCs w:val="24"/>
         </w:rPr>
-        <w:t xml:space="preserve">After assigning the weighted scores, the columns that </w:t>
-      </w:r>
-      <w:proofErr w:type="gramStart"/>
-      <w:r>
-        <w:rPr>
-          <w:rFonts w:ascii="Times New Roman" w:eastAsia="Times New Roman" w:hAnsi="Times New Roman" w:cs="Times New Roman"/>
-          <w:sz w:val="24"/>
-          <w:szCs w:val="24"/>
-        </w:rPr>
-        <w:t>were no longer needed</w:t>
-      </w:r>
-      <w:proofErr w:type="gramEnd"/>
-      <w:r>
-        <w:rPr>
-          <w:rFonts w:ascii="Times New Roman" w:eastAsia="Times New Roman" w:hAnsi="Times New Roman" w:cs="Times New Roman"/>
-          <w:sz w:val="24"/>
-          <w:szCs w:val="24"/>
-        </w:rPr>
-        <w:t xml:space="preserve">, such as </w:t>
+        <w:t xml:space="preserve">After assigning the weighted scores, the columns that were no longer needed, such as </w:t>
       </w:r>
       <w:r>
         <w:rPr>
@@ -2080,25 +3352,7 @@
           <w:sz w:val="24"/>
           <w:szCs w:val="24"/>
         </w:rPr>
-        <w:t xml:space="preserve">, and others, were removed from the dataset. This </w:t>
-      </w:r>
-      <w:proofErr w:type="gramStart"/>
-      <w:r>
-        <w:rPr>
-          <w:rFonts w:ascii="Times New Roman" w:eastAsia="Times New Roman" w:hAnsi="Times New Roman" w:cs="Times New Roman"/>
-          <w:sz w:val="24"/>
-          <w:szCs w:val="24"/>
-        </w:rPr>
-        <w:t>was done</w:t>
-      </w:r>
-      <w:proofErr w:type="gramEnd"/>
-      <w:r>
-        <w:rPr>
-          <w:rFonts w:ascii="Times New Roman" w:eastAsia="Times New Roman" w:hAnsi="Times New Roman" w:cs="Times New Roman"/>
-          <w:sz w:val="24"/>
-          <w:szCs w:val="24"/>
-        </w:rPr>
-        <w:t xml:space="preserve"> to clean the dataset and focus only on relevant features for further analysis.</w:t>
+        <w:t>, and others, were removed from the dataset. This was done to clean the dataset and focus only on relevant features for further analysis.</w:t>
       </w:r>
     </w:p>
     <w:p/>
@@ -2113,8 +3367,419 @@
 </file>
 
 <file path=word/numbering.xml><?xml version="1.0" encoding="utf-8"?>
-<w:numbering xmlns:wpc="http://schemas.microsoft.com/office/word/2010/wordprocessingCanvas" xmlns:cx="http://schemas.microsoft.com/office/drawing/2014/chartex" xmlns:cx1="http://schemas.microsoft.com/office/drawing/2015/9/8/chartex" xmlns:mc="http://schemas.openxmlformats.org/markup-compatibility/2006" xmlns:o="urn:schemas-microsoft-com:office:office" xmlns:r="http://schemas.openxmlformats.org/officeDocument/2006/relationships" xmlns:m="http://schemas.openxmlformats.org/officeDocument/2006/math" xmlns:v="urn:schemas-microsoft-com:vml" xmlns:wp14="http://schemas.microsoft.com/office/word/2010/wordprocessingDrawing" xmlns:wp="http://schemas.openxmlformats.org/drawingml/2006/wordprocessingDrawing" xmlns:w10="urn:schemas-microsoft-com:office:word" xmlns:w="http://schemas.openxmlformats.org/wordprocessingml/2006/main" xmlns:w14="http://schemas.microsoft.com/office/word/2010/wordml" xmlns:w15="http://schemas.microsoft.com/office/word/2012/wordml" xmlns:w16se="http://schemas.microsoft.com/office/word/2015/wordml/symex" xmlns:wpg="http://schemas.microsoft.com/office/word/2010/wordprocessingGroup" xmlns:wpi="http://schemas.microsoft.com/office/word/2010/wordprocessingInk" xmlns:wne="http://schemas.microsoft.com/office/word/2006/wordml" xmlns:wps="http://schemas.microsoft.com/office/word/2010/wordprocessingShape" mc:Ignorable="w14 w15 w16se wp14">
+<w:numbering xmlns:wpc="http://schemas.microsoft.com/office/word/2010/wordprocessingCanvas" xmlns:cx="http://schemas.microsoft.com/office/drawing/2014/chartex" xmlns:cx1="http://schemas.microsoft.com/office/drawing/2015/9/8/chartex" xmlns:cx2="http://schemas.microsoft.com/office/drawing/2015/10/21/chartex" xmlns:cx3="http://schemas.microsoft.com/office/drawing/2016/5/9/chartex" xmlns:cx4="http://schemas.microsoft.com/office/drawing/2016/5/10/chartex" xmlns:cx5="http://schemas.microsoft.com/office/drawing/2016/5/11/chartex" xmlns:cx6="http://schemas.microsoft.com/office/drawing/2016/5/12/chartex" xmlns:cx7="http://schemas.microsoft.com/office/drawing/2016/5/13/chartex" xmlns:cx8="http://schemas.microsoft.com/office/drawing/2016/5/14/chartex" xmlns:mc="http://schemas.openxmlformats.org/markup-compatibility/2006" xmlns:aink="http://schemas.microsoft.com/office/drawing/2016/ink" xmlns:am3d="http://schemas.microsoft.com/office/drawing/2017/model3d" xmlns:o="urn:schemas-microsoft-com:office:office" xmlns:r="http://schemas.openxmlformats.org/officeDocument/2006/relationships" xmlns:m="http://schemas.openxmlformats.org/officeDocument/2006/math" xmlns:v="urn:schemas-microsoft-com:vml" xmlns:wp14="http://schemas.microsoft.com/office/word/2010/wordprocessingDrawing" xmlns:wp="http://schemas.openxmlformats.org/drawingml/2006/wordprocessingDrawing" xmlns:w10="urn:schemas-microsoft-com:office:word" xmlns:w="http://schemas.openxmlformats.org/wordprocessingml/2006/main" xmlns:w14="http://schemas.microsoft.com/office/word/2010/wordml" xmlns:w15="http://schemas.microsoft.com/office/word/2012/wordml" xmlns:w16cex="http://schemas.microsoft.com/office/word/2018/wordml/cex" xmlns:w16cid="http://schemas.microsoft.com/office/word/2016/wordml/cid" xmlns:w16="http://schemas.microsoft.com/office/word/2018/wordml" xmlns:w16sdtdh="http://schemas.microsoft.com/office/word/2020/wordml/sdtdatahash" xmlns:w16se="http://schemas.microsoft.com/office/word/2015/wordml/symex" xmlns:wpg="http://schemas.microsoft.com/office/word/2010/wordprocessingGroup" xmlns:wpi="http://schemas.microsoft.com/office/word/2010/wordprocessingInk" xmlns:wne="http://schemas.microsoft.com/office/word/2006/wordml" xmlns:wps="http://schemas.microsoft.com/office/word/2010/wordprocessingShape" mc:Ignorable="w14 w15 w16se w16cid w16 w16cex w16sdtdh wp14">
   <w:abstractNum w:abstractNumId="0" w15:restartNumberingAfterBreak="0">
+    <w:nsid w:val="0E632145"/>
+    <w:multiLevelType w:val="multilevel"/>
+    <w:tmpl w:val="1BEA378A"/>
+    <w:lvl w:ilvl="0">
+      <w:start w:val="1"/>
+      <w:numFmt w:val="bullet"/>
+      <w:lvlText w:val=""/>
+      <w:lvlJc w:val="left"/>
+      <w:pPr>
+        <w:tabs>
+          <w:tab w:val="num" w:pos="720"/>
+        </w:tabs>
+        <w:ind w:left="720" w:hanging="360"/>
+      </w:pPr>
+      <w:rPr>
+        <w:rFonts w:ascii="Symbol" w:hAnsi="Symbol" w:hint="default"/>
+        <w:sz w:val="20"/>
+      </w:rPr>
+    </w:lvl>
+    <w:lvl w:ilvl="1" w:tentative="1">
+      <w:start w:val="1"/>
+      <w:numFmt w:val="bullet"/>
+      <w:lvlText w:val="o"/>
+      <w:lvlJc w:val="left"/>
+      <w:pPr>
+        <w:tabs>
+          <w:tab w:val="num" w:pos="1440"/>
+        </w:tabs>
+        <w:ind w:left="1440" w:hanging="360"/>
+      </w:pPr>
+      <w:rPr>
+        <w:rFonts w:ascii="Courier New" w:hAnsi="Courier New" w:hint="default"/>
+        <w:sz w:val="20"/>
+      </w:rPr>
+    </w:lvl>
+    <w:lvl w:ilvl="2" w:tentative="1">
+      <w:start w:val="1"/>
+      <w:numFmt w:val="bullet"/>
+      <w:lvlText w:val=""/>
+      <w:lvlJc w:val="left"/>
+      <w:pPr>
+        <w:tabs>
+          <w:tab w:val="num" w:pos="2160"/>
+        </w:tabs>
+        <w:ind w:left="2160" w:hanging="360"/>
+      </w:pPr>
+      <w:rPr>
+        <w:rFonts w:ascii="Wingdings" w:hAnsi="Wingdings" w:hint="default"/>
+        <w:sz w:val="20"/>
+      </w:rPr>
+    </w:lvl>
+    <w:lvl w:ilvl="3" w:tentative="1">
+      <w:start w:val="1"/>
+      <w:numFmt w:val="bullet"/>
+      <w:lvlText w:val=""/>
+      <w:lvlJc w:val="left"/>
+      <w:pPr>
+        <w:tabs>
+          <w:tab w:val="num" w:pos="2880"/>
+        </w:tabs>
+        <w:ind w:left="2880" w:hanging="360"/>
+      </w:pPr>
+      <w:rPr>
+        <w:rFonts w:ascii="Wingdings" w:hAnsi="Wingdings" w:hint="default"/>
+        <w:sz w:val="20"/>
+      </w:rPr>
+    </w:lvl>
+    <w:lvl w:ilvl="4" w:tentative="1">
+      <w:start w:val="1"/>
+      <w:numFmt w:val="bullet"/>
+      <w:lvlText w:val=""/>
+      <w:lvlJc w:val="left"/>
+      <w:pPr>
+        <w:tabs>
+          <w:tab w:val="num" w:pos="3600"/>
+        </w:tabs>
+        <w:ind w:left="3600" w:hanging="360"/>
+      </w:pPr>
+      <w:rPr>
+        <w:rFonts w:ascii="Wingdings" w:hAnsi="Wingdings" w:hint="default"/>
+        <w:sz w:val="20"/>
+      </w:rPr>
+    </w:lvl>
+    <w:lvl w:ilvl="5" w:tentative="1">
+      <w:start w:val="1"/>
+      <w:numFmt w:val="bullet"/>
+      <w:lvlText w:val=""/>
+      <w:lvlJc w:val="left"/>
+      <w:pPr>
+        <w:tabs>
+          <w:tab w:val="num" w:pos="4320"/>
+        </w:tabs>
+        <w:ind w:left="4320" w:hanging="360"/>
+      </w:pPr>
+      <w:rPr>
+        <w:rFonts w:ascii="Wingdings" w:hAnsi="Wingdings" w:hint="default"/>
+        <w:sz w:val="20"/>
+      </w:rPr>
+    </w:lvl>
+    <w:lvl w:ilvl="6" w:tentative="1">
+      <w:start w:val="1"/>
+      <w:numFmt w:val="bullet"/>
+      <w:lvlText w:val=""/>
+      <w:lvlJc w:val="left"/>
+      <w:pPr>
+        <w:tabs>
+          <w:tab w:val="num" w:pos="5040"/>
+        </w:tabs>
+        <w:ind w:left="5040" w:hanging="360"/>
+      </w:pPr>
+      <w:rPr>
+        <w:rFonts w:ascii="Wingdings" w:hAnsi="Wingdings" w:hint="default"/>
+        <w:sz w:val="20"/>
+      </w:rPr>
+    </w:lvl>
+    <w:lvl w:ilvl="7" w:tentative="1">
+      <w:start w:val="1"/>
+      <w:numFmt w:val="bullet"/>
+      <w:lvlText w:val=""/>
+      <w:lvlJc w:val="left"/>
+      <w:pPr>
+        <w:tabs>
+          <w:tab w:val="num" w:pos="5760"/>
+        </w:tabs>
+        <w:ind w:left="5760" w:hanging="360"/>
+      </w:pPr>
+      <w:rPr>
+        <w:rFonts w:ascii="Wingdings" w:hAnsi="Wingdings" w:hint="default"/>
+        <w:sz w:val="20"/>
+      </w:rPr>
+    </w:lvl>
+    <w:lvl w:ilvl="8" w:tentative="1">
+      <w:start w:val="1"/>
+      <w:numFmt w:val="bullet"/>
+      <w:lvlText w:val=""/>
+      <w:lvlJc w:val="left"/>
+      <w:pPr>
+        <w:tabs>
+          <w:tab w:val="num" w:pos="6480"/>
+        </w:tabs>
+        <w:ind w:left="6480" w:hanging="360"/>
+      </w:pPr>
+      <w:rPr>
+        <w:rFonts w:ascii="Wingdings" w:hAnsi="Wingdings" w:hint="default"/>
+        <w:sz w:val="20"/>
+      </w:rPr>
+    </w:lvl>
+  </w:abstractNum>
+  <w:abstractNum w:abstractNumId="1" w15:restartNumberingAfterBreak="0">
+    <w:nsid w:val="329651E2"/>
+    <w:multiLevelType w:val="multilevel"/>
+    <w:tmpl w:val="256CFC80"/>
+    <w:lvl w:ilvl="0">
+      <w:start w:val="1"/>
+      <w:numFmt w:val="decimal"/>
+      <w:lvlText w:val="%1."/>
+      <w:lvlJc w:val="left"/>
+      <w:pPr>
+        <w:tabs>
+          <w:tab w:val="num" w:pos="720"/>
+        </w:tabs>
+        <w:ind w:left="720" w:hanging="360"/>
+      </w:pPr>
+    </w:lvl>
+    <w:lvl w:ilvl="1" w:tentative="1">
+      <w:start w:val="1"/>
+      <w:numFmt w:val="decimal"/>
+      <w:lvlText w:val="%2."/>
+      <w:lvlJc w:val="left"/>
+      <w:pPr>
+        <w:tabs>
+          <w:tab w:val="num" w:pos="1440"/>
+        </w:tabs>
+        <w:ind w:left="1440" w:hanging="360"/>
+      </w:pPr>
+    </w:lvl>
+    <w:lvl w:ilvl="2" w:tentative="1">
+      <w:start w:val="1"/>
+      <w:numFmt w:val="decimal"/>
+      <w:lvlText w:val="%3."/>
+      <w:lvlJc w:val="left"/>
+      <w:pPr>
+        <w:tabs>
+          <w:tab w:val="num" w:pos="2160"/>
+        </w:tabs>
+        <w:ind w:left="2160" w:hanging="360"/>
+      </w:pPr>
+    </w:lvl>
+    <w:lvl w:ilvl="3" w:tentative="1">
+      <w:start w:val="1"/>
+      <w:numFmt w:val="decimal"/>
+      <w:lvlText w:val="%4."/>
+      <w:lvlJc w:val="left"/>
+      <w:pPr>
+        <w:tabs>
+          <w:tab w:val="num" w:pos="2880"/>
+        </w:tabs>
+        <w:ind w:left="2880" w:hanging="360"/>
+      </w:pPr>
+    </w:lvl>
+    <w:lvl w:ilvl="4" w:tentative="1">
+      <w:start w:val="1"/>
+      <w:numFmt w:val="decimal"/>
+      <w:lvlText w:val="%5."/>
+      <w:lvlJc w:val="left"/>
+      <w:pPr>
+        <w:tabs>
+          <w:tab w:val="num" w:pos="3600"/>
+        </w:tabs>
+        <w:ind w:left="3600" w:hanging="360"/>
+      </w:pPr>
+    </w:lvl>
+    <w:lvl w:ilvl="5" w:tentative="1">
+      <w:start w:val="1"/>
+      <w:numFmt w:val="decimal"/>
+      <w:lvlText w:val="%6."/>
+      <w:lvlJc w:val="left"/>
+      <w:pPr>
+        <w:tabs>
+          <w:tab w:val="num" w:pos="4320"/>
+        </w:tabs>
+        <w:ind w:left="4320" w:hanging="360"/>
+      </w:pPr>
+    </w:lvl>
+    <w:lvl w:ilvl="6" w:tentative="1">
+      <w:start w:val="1"/>
+      <w:numFmt w:val="decimal"/>
+      <w:lvlText w:val="%7."/>
+      <w:lvlJc w:val="left"/>
+      <w:pPr>
+        <w:tabs>
+          <w:tab w:val="num" w:pos="5040"/>
+        </w:tabs>
+        <w:ind w:left="5040" w:hanging="360"/>
+      </w:pPr>
+    </w:lvl>
+    <w:lvl w:ilvl="7" w:tentative="1">
+      <w:start w:val="1"/>
+      <w:numFmt w:val="decimal"/>
+      <w:lvlText w:val="%8."/>
+      <w:lvlJc w:val="left"/>
+      <w:pPr>
+        <w:tabs>
+          <w:tab w:val="num" w:pos="5760"/>
+        </w:tabs>
+        <w:ind w:left="5760" w:hanging="360"/>
+      </w:pPr>
+    </w:lvl>
+    <w:lvl w:ilvl="8" w:tentative="1">
+      <w:start w:val="1"/>
+      <w:numFmt w:val="decimal"/>
+      <w:lvlText w:val="%9."/>
+      <w:lvlJc w:val="left"/>
+      <w:pPr>
+        <w:tabs>
+          <w:tab w:val="num" w:pos="6480"/>
+        </w:tabs>
+        <w:ind w:left="6480" w:hanging="360"/>
+      </w:pPr>
+    </w:lvl>
+  </w:abstractNum>
+  <w:abstractNum w:abstractNumId="2" w15:restartNumberingAfterBreak="0">
+    <w:nsid w:val="386120BD"/>
+    <w:multiLevelType w:val="multilevel"/>
+    <w:tmpl w:val="621066BC"/>
+    <w:lvl w:ilvl="0">
+      <w:start w:val="1"/>
+      <w:numFmt w:val="bullet"/>
+      <w:lvlText w:val=""/>
+      <w:lvlJc w:val="left"/>
+      <w:pPr>
+        <w:tabs>
+          <w:tab w:val="num" w:pos="720"/>
+        </w:tabs>
+        <w:ind w:left="720" w:hanging="360"/>
+      </w:pPr>
+      <w:rPr>
+        <w:rFonts w:ascii="Symbol" w:hAnsi="Symbol" w:hint="default"/>
+        <w:sz w:val="20"/>
+      </w:rPr>
+    </w:lvl>
+    <w:lvl w:ilvl="1" w:tentative="1">
+      <w:start w:val="1"/>
+      <w:numFmt w:val="bullet"/>
+      <w:lvlText w:val="o"/>
+      <w:lvlJc w:val="left"/>
+      <w:pPr>
+        <w:tabs>
+          <w:tab w:val="num" w:pos="1440"/>
+        </w:tabs>
+        <w:ind w:left="1440" w:hanging="360"/>
+      </w:pPr>
+      <w:rPr>
+        <w:rFonts w:ascii="Courier New" w:hAnsi="Courier New" w:hint="default"/>
+        <w:sz w:val="20"/>
+      </w:rPr>
+    </w:lvl>
+    <w:lvl w:ilvl="2" w:tentative="1">
+      <w:start w:val="1"/>
+      <w:numFmt w:val="bullet"/>
+      <w:lvlText w:val=""/>
+      <w:lvlJc w:val="left"/>
+      <w:pPr>
+        <w:tabs>
+          <w:tab w:val="num" w:pos="2160"/>
+        </w:tabs>
+        <w:ind w:left="2160" w:hanging="360"/>
+      </w:pPr>
+      <w:rPr>
+        <w:rFonts w:ascii="Wingdings" w:hAnsi="Wingdings" w:hint="default"/>
+        <w:sz w:val="20"/>
+      </w:rPr>
+    </w:lvl>
+    <w:lvl w:ilvl="3" w:tentative="1">
+      <w:start w:val="1"/>
+      <w:numFmt w:val="bullet"/>
+      <w:lvlText w:val=""/>
+      <w:lvlJc w:val="left"/>
+      <w:pPr>
+        <w:tabs>
+          <w:tab w:val="num" w:pos="2880"/>
+        </w:tabs>
+        <w:ind w:left="2880" w:hanging="360"/>
+      </w:pPr>
+      <w:rPr>
+        <w:rFonts w:ascii="Wingdings" w:hAnsi="Wingdings" w:hint="default"/>
+        <w:sz w:val="20"/>
+      </w:rPr>
+    </w:lvl>
+    <w:lvl w:ilvl="4" w:tentative="1">
+      <w:start w:val="1"/>
+      <w:numFmt w:val="bullet"/>
+      <w:lvlText w:val=""/>
+      <w:lvlJc w:val="left"/>
+      <w:pPr>
+        <w:tabs>
+          <w:tab w:val="num" w:pos="3600"/>
+        </w:tabs>
+        <w:ind w:left="3600" w:hanging="360"/>
+      </w:pPr>
+      <w:rPr>
+        <w:rFonts w:ascii="Wingdings" w:hAnsi="Wingdings" w:hint="default"/>
+        <w:sz w:val="20"/>
+      </w:rPr>
+    </w:lvl>
+    <w:lvl w:ilvl="5" w:tentative="1">
+      <w:start w:val="1"/>
+      <w:numFmt w:val="bullet"/>
+      <w:lvlText w:val=""/>
+      <w:lvlJc w:val="left"/>
+      <w:pPr>
+        <w:tabs>
+          <w:tab w:val="num" w:pos="4320"/>
+        </w:tabs>
+        <w:ind w:left="4320" w:hanging="360"/>
+      </w:pPr>
+      <w:rPr>
+        <w:rFonts w:ascii="Wingdings" w:hAnsi="Wingdings" w:hint="default"/>
+        <w:sz w:val="20"/>
+      </w:rPr>
+    </w:lvl>
+    <w:lvl w:ilvl="6" w:tentative="1">
+      <w:start w:val="1"/>
+      <w:numFmt w:val="bullet"/>
+      <w:lvlText w:val=""/>
+      <w:lvlJc w:val="left"/>
+      <w:pPr>
+        <w:tabs>
+          <w:tab w:val="num" w:pos="5040"/>
+        </w:tabs>
+        <w:ind w:left="5040" w:hanging="360"/>
+      </w:pPr>
+      <w:rPr>
+        <w:rFonts w:ascii="Wingdings" w:hAnsi="Wingdings" w:hint="default"/>
+        <w:sz w:val="20"/>
+      </w:rPr>
+    </w:lvl>
+    <w:lvl w:ilvl="7" w:tentative="1">
+      <w:start w:val="1"/>
+      <w:numFmt w:val="bullet"/>
+      <w:lvlText w:val=""/>
+      <w:lvlJc w:val="left"/>
+      <w:pPr>
+        <w:tabs>
+          <w:tab w:val="num" w:pos="5760"/>
+        </w:tabs>
+        <w:ind w:left="5760" w:hanging="360"/>
+      </w:pPr>
+      <w:rPr>
+        <w:rFonts w:ascii="Wingdings" w:hAnsi="Wingdings" w:hint="default"/>
+        <w:sz w:val="20"/>
+      </w:rPr>
+    </w:lvl>
+    <w:lvl w:ilvl="8" w:tentative="1">
+      <w:start w:val="1"/>
+      <w:numFmt w:val="bullet"/>
+      <w:lvlText w:val=""/>
+      <w:lvlJc w:val="left"/>
+      <w:pPr>
+        <w:tabs>
+          <w:tab w:val="num" w:pos="6480"/>
+        </w:tabs>
+        <w:ind w:left="6480" w:hanging="360"/>
+      </w:pPr>
+      <w:rPr>
+        <w:rFonts w:ascii="Wingdings" w:hAnsi="Wingdings" w:hint="default"/>
+        <w:sz w:val="20"/>
+      </w:rPr>
+    </w:lvl>
+  </w:abstractNum>
+  <w:abstractNum w:abstractNumId="3" w15:restartNumberingAfterBreak="0">
     <w:nsid w:val="422D7338"/>
     <w:multiLevelType w:val="multilevel"/>
     <w:tmpl w:val="EBDE3AE2"/>
@@ -2235,7 +3900,454 @@
       </w:pPr>
     </w:lvl>
   </w:abstractNum>
-  <w:abstractNum w:abstractNumId="1" w15:restartNumberingAfterBreak="0">
+  <w:abstractNum w:abstractNumId="4" w15:restartNumberingAfterBreak="0">
+    <w:nsid w:val="54FF73B3"/>
+    <w:multiLevelType w:val="multilevel"/>
+    <w:tmpl w:val="D7B84016"/>
+    <w:lvl w:ilvl="0">
+      <w:start w:val="1"/>
+      <w:numFmt w:val="bullet"/>
+      <w:lvlText w:val=""/>
+      <w:lvlJc w:val="left"/>
+      <w:pPr>
+        <w:tabs>
+          <w:tab w:val="num" w:pos="720"/>
+        </w:tabs>
+        <w:ind w:left="720" w:hanging="360"/>
+      </w:pPr>
+      <w:rPr>
+        <w:rFonts w:ascii="Symbol" w:hAnsi="Symbol" w:hint="default"/>
+        <w:sz w:val="20"/>
+      </w:rPr>
+    </w:lvl>
+    <w:lvl w:ilvl="1" w:tentative="1">
+      <w:start w:val="1"/>
+      <w:numFmt w:val="bullet"/>
+      <w:lvlText w:val="o"/>
+      <w:lvlJc w:val="left"/>
+      <w:pPr>
+        <w:tabs>
+          <w:tab w:val="num" w:pos="1440"/>
+        </w:tabs>
+        <w:ind w:left="1440" w:hanging="360"/>
+      </w:pPr>
+      <w:rPr>
+        <w:rFonts w:ascii="Courier New" w:hAnsi="Courier New" w:hint="default"/>
+        <w:sz w:val="20"/>
+      </w:rPr>
+    </w:lvl>
+    <w:lvl w:ilvl="2" w:tentative="1">
+      <w:start w:val="1"/>
+      <w:numFmt w:val="bullet"/>
+      <w:lvlText w:val=""/>
+      <w:lvlJc w:val="left"/>
+      <w:pPr>
+        <w:tabs>
+          <w:tab w:val="num" w:pos="2160"/>
+        </w:tabs>
+        <w:ind w:left="2160" w:hanging="360"/>
+      </w:pPr>
+      <w:rPr>
+        <w:rFonts w:ascii="Wingdings" w:hAnsi="Wingdings" w:hint="default"/>
+        <w:sz w:val="20"/>
+      </w:rPr>
+    </w:lvl>
+    <w:lvl w:ilvl="3" w:tentative="1">
+      <w:start w:val="1"/>
+      <w:numFmt w:val="bullet"/>
+      <w:lvlText w:val=""/>
+      <w:lvlJc w:val="left"/>
+      <w:pPr>
+        <w:tabs>
+          <w:tab w:val="num" w:pos="2880"/>
+        </w:tabs>
+        <w:ind w:left="2880" w:hanging="360"/>
+      </w:pPr>
+      <w:rPr>
+        <w:rFonts w:ascii="Wingdings" w:hAnsi="Wingdings" w:hint="default"/>
+        <w:sz w:val="20"/>
+      </w:rPr>
+    </w:lvl>
+    <w:lvl w:ilvl="4" w:tentative="1">
+      <w:start w:val="1"/>
+      <w:numFmt w:val="bullet"/>
+      <w:lvlText w:val=""/>
+      <w:lvlJc w:val="left"/>
+      <w:pPr>
+        <w:tabs>
+          <w:tab w:val="num" w:pos="3600"/>
+        </w:tabs>
+        <w:ind w:left="3600" w:hanging="360"/>
+      </w:pPr>
+      <w:rPr>
+        <w:rFonts w:ascii="Wingdings" w:hAnsi="Wingdings" w:hint="default"/>
+        <w:sz w:val="20"/>
+      </w:rPr>
+    </w:lvl>
+    <w:lvl w:ilvl="5" w:tentative="1">
+      <w:start w:val="1"/>
+      <w:numFmt w:val="bullet"/>
+      <w:lvlText w:val=""/>
+      <w:lvlJc w:val="left"/>
+      <w:pPr>
+        <w:tabs>
+          <w:tab w:val="num" w:pos="4320"/>
+        </w:tabs>
+        <w:ind w:left="4320" w:hanging="360"/>
+      </w:pPr>
+      <w:rPr>
+        <w:rFonts w:ascii="Wingdings" w:hAnsi="Wingdings" w:hint="default"/>
+        <w:sz w:val="20"/>
+      </w:rPr>
+    </w:lvl>
+    <w:lvl w:ilvl="6" w:tentative="1">
+      <w:start w:val="1"/>
+      <w:numFmt w:val="bullet"/>
+      <w:lvlText w:val=""/>
+      <w:lvlJc w:val="left"/>
+      <w:pPr>
+        <w:tabs>
+          <w:tab w:val="num" w:pos="5040"/>
+        </w:tabs>
+        <w:ind w:left="5040" w:hanging="360"/>
+      </w:pPr>
+      <w:rPr>
+        <w:rFonts w:ascii="Wingdings" w:hAnsi="Wingdings" w:hint="default"/>
+        <w:sz w:val="20"/>
+      </w:rPr>
+    </w:lvl>
+    <w:lvl w:ilvl="7" w:tentative="1">
+      <w:start w:val="1"/>
+      <w:numFmt w:val="bullet"/>
+      <w:lvlText w:val=""/>
+      <w:lvlJc w:val="left"/>
+      <w:pPr>
+        <w:tabs>
+          <w:tab w:val="num" w:pos="5760"/>
+        </w:tabs>
+        <w:ind w:left="5760" w:hanging="360"/>
+      </w:pPr>
+      <w:rPr>
+        <w:rFonts w:ascii="Wingdings" w:hAnsi="Wingdings" w:hint="default"/>
+        <w:sz w:val="20"/>
+      </w:rPr>
+    </w:lvl>
+    <w:lvl w:ilvl="8" w:tentative="1">
+      <w:start w:val="1"/>
+      <w:numFmt w:val="bullet"/>
+      <w:lvlText w:val=""/>
+      <w:lvlJc w:val="left"/>
+      <w:pPr>
+        <w:tabs>
+          <w:tab w:val="num" w:pos="6480"/>
+        </w:tabs>
+        <w:ind w:left="6480" w:hanging="360"/>
+      </w:pPr>
+      <w:rPr>
+        <w:rFonts w:ascii="Wingdings" w:hAnsi="Wingdings" w:hint="default"/>
+        <w:sz w:val="20"/>
+      </w:rPr>
+    </w:lvl>
+  </w:abstractNum>
+  <w:abstractNum w:abstractNumId="5" w15:restartNumberingAfterBreak="0">
+    <w:nsid w:val="550E32BE"/>
+    <w:multiLevelType w:val="multilevel"/>
+    <w:tmpl w:val="BA560CCC"/>
+    <w:lvl w:ilvl="0">
+      <w:start w:val="1"/>
+      <w:numFmt w:val="bullet"/>
+      <w:lvlText w:val=""/>
+      <w:lvlJc w:val="left"/>
+      <w:pPr>
+        <w:tabs>
+          <w:tab w:val="num" w:pos="720"/>
+        </w:tabs>
+        <w:ind w:left="720" w:hanging="360"/>
+      </w:pPr>
+      <w:rPr>
+        <w:rFonts w:ascii="Symbol" w:hAnsi="Symbol" w:hint="default"/>
+        <w:sz w:val="20"/>
+      </w:rPr>
+    </w:lvl>
+    <w:lvl w:ilvl="1" w:tentative="1">
+      <w:start w:val="1"/>
+      <w:numFmt w:val="bullet"/>
+      <w:lvlText w:val="o"/>
+      <w:lvlJc w:val="left"/>
+      <w:pPr>
+        <w:tabs>
+          <w:tab w:val="num" w:pos="1440"/>
+        </w:tabs>
+        <w:ind w:left="1440" w:hanging="360"/>
+      </w:pPr>
+      <w:rPr>
+        <w:rFonts w:ascii="Courier New" w:hAnsi="Courier New" w:hint="default"/>
+        <w:sz w:val="20"/>
+      </w:rPr>
+    </w:lvl>
+    <w:lvl w:ilvl="2" w:tentative="1">
+      <w:start w:val="1"/>
+      <w:numFmt w:val="bullet"/>
+      <w:lvlText w:val=""/>
+      <w:lvlJc w:val="left"/>
+      <w:pPr>
+        <w:tabs>
+          <w:tab w:val="num" w:pos="2160"/>
+        </w:tabs>
+        <w:ind w:left="2160" w:hanging="360"/>
+      </w:pPr>
+      <w:rPr>
+        <w:rFonts w:ascii="Wingdings" w:hAnsi="Wingdings" w:hint="default"/>
+        <w:sz w:val="20"/>
+      </w:rPr>
+    </w:lvl>
+    <w:lvl w:ilvl="3" w:tentative="1">
+      <w:start w:val="1"/>
+      <w:numFmt w:val="bullet"/>
+      <w:lvlText w:val=""/>
+      <w:lvlJc w:val="left"/>
+      <w:pPr>
+        <w:tabs>
+          <w:tab w:val="num" w:pos="2880"/>
+        </w:tabs>
+        <w:ind w:left="2880" w:hanging="360"/>
+      </w:pPr>
+      <w:rPr>
+        <w:rFonts w:ascii="Wingdings" w:hAnsi="Wingdings" w:hint="default"/>
+        <w:sz w:val="20"/>
+      </w:rPr>
+    </w:lvl>
+    <w:lvl w:ilvl="4" w:tentative="1">
+      <w:start w:val="1"/>
+      <w:numFmt w:val="bullet"/>
+      <w:lvlText w:val=""/>
+      <w:lvlJc w:val="left"/>
+      <w:pPr>
+        <w:tabs>
+          <w:tab w:val="num" w:pos="3600"/>
+        </w:tabs>
+        <w:ind w:left="3600" w:hanging="360"/>
+      </w:pPr>
+      <w:rPr>
+        <w:rFonts w:ascii="Wingdings" w:hAnsi="Wingdings" w:hint="default"/>
+        <w:sz w:val="20"/>
+      </w:rPr>
+    </w:lvl>
+    <w:lvl w:ilvl="5" w:tentative="1">
+      <w:start w:val="1"/>
+      <w:numFmt w:val="bullet"/>
+      <w:lvlText w:val=""/>
+      <w:lvlJc w:val="left"/>
+      <w:pPr>
+        <w:tabs>
+          <w:tab w:val="num" w:pos="4320"/>
+        </w:tabs>
+        <w:ind w:left="4320" w:hanging="360"/>
+      </w:pPr>
+      <w:rPr>
+        <w:rFonts w:ascii="Wingdings" w:hAnsi="Wingdings" w:hint="default"/>
+        <w:sz w:val="20"/>
+      </w:rPr>
+    </w:lvl>
+    <w:lvl w:ilvl="6" w:tentative="1">
+      <w:start w:val="1"/>
+      <w:numFmt w:val="bullet"/>
+      <w:lvlText w:val=""/>
+      <w:lvlJc w:val="left"/>
+      <w:pPr>
+        <w:tabs>
+          <w:tab w:val="num" w:pos="5040"/>
+        </w:tabs>
+        <w:ind w:left="5040" w:hanging="360"/>
+      </w:pPr>
+      <w:rPr>
+        <w:rFonts w:ascii="Wingdings" w:hAnsi="Wingdings" w:hint="default"/>
+        <w:sz w:val="20"/>
+      </w:rPr>
+    </w:lvl>
+    <w:lvl w:ilvl="7" w:tentative="1">
+      <w:start w:val="1"/>
+      <w:numFmt w:val="bullet"/>
+      <w:lvlText w:val=""/>
+      <w:lvlJc w:val="left"/>
+      <w:pPr>
+        <w:tabs>
+          <w:tab w:val="num" w:pos="5760"/>
+        </w:tabs>
+        <w:ind w:left="5760" w:hanging="360"/>
+      </w:pPr>
+      <w:rPr>
+        <w:rFonts w:ascii="Wingdings" w:hAnsi="Wingdings" w:hint="default"/>
+        <w:sz w:val="20"/>
+      </w:rPr>
+    </w:lvl>
+    <w:lvl w:ilvl="8" w:tentative="1">
+      <w:start w:val="1"/>
+      <w:numFmt w:val="bullet"/>
+      <w:lvlText w:val=""/>
+      <w:lvlJc w:val="left"/>
+      <w:pPr>
+        <w:tabs>
+          <w:tab w:val="num" w:pos="6480"/>
+        </w:tabs>
+        <w:ind w:left="6480" w:hanging="360"/>
+      </w:pPr>
+      <w:rPr>
+        <w:rFonts w:ascii="Wingdings" w:hAnsi="Wingdings" w:hint="default"/>
+        <w:sz w:val="20"/>
+      </w:rPr>
+    </w:lvl>
+  </w:abstractNum>
+  <w:abstractNum w:abstractNumId="6" w15:restartNumberingAfterBreak="0">
+    <w:nsid w:val="610B3D8C"/>
+    <w:multiLevelType w:val="multilevel"/>
+    <w:tmpl w:val="A4167D70"/>
+    <w:lvl w:ilvl="0">
+      <w:start w:val="1"/>
+      <w:numFmt w:val="bullet"/>
+      <w:lvlText w:val=""/>
+      <w:lvlJc w:val="left"/>
+      <w:pPr>
+        <w:tabs>
+          <w:tab w:val="num" w:pos="720"/>
+        </w:tabs>
+        <w:ind w:left="720" w:hanging="360"/>
+      </w:pPr>
+      <w:rPr>
+        <w:rFonts w:ascii="Symbol" w:hAnsi="Symbol" w:hint="default"/>
+        <w:sz w:val="20"/>
+      </w:rPr>
+    </w:lvl>
+    <w:lvl w:ilvl="1" w:tentative="1">
+      <w:start w:val="1"/>
+      <w:numFmt w:val="bullet"/>
+      <w:lvlText w:val="o"/>
+      <w:lvlJc w:val="left"/>
+      <w:pPr>
+        <w:tabs>
+          <w:tab w:val="num" w:pos="1440"/>
+        </w:tabs>
+        <w:ind w:left="1440" w:hanging="360"/>
+      </w:pPr>
+      <w:rPr>
+        <w:rFonts w:ascii="Courier New" w:hAnsi="Courier New" w:hint="default"/>
+        <w:sz w:val="20"/>
+      </w:rPr>
+    </w:lvl>
+    <w:lvl w:ilvl="2" w:tentative="1">
+      <w:start w:val="1"/>
+      <w:numFmt w:val="bullet"/>
+      <w:lvlText w:val=""/>
+      <w:lvlJc w:val="left"/>
+      <w:pPr>
+        <w:tabs>
+          <w:tab w:val="num" w:pos="2160"/>
+        </w:tabs>
+        <w:ind w:left="2160" w:hanging="360"/>
+      </w:pPr>
+      <w:rPr>
+        <w:rFonts w:ascii="Wingdings" w:hAnsi="Wingdings" w:hint="default"/>
+        <w:sz w:val="20"/>
+      </w:rPr>
+    </w:lvl>
+    <w:lvl w:ilvl="3" w:tentative="1">
+      <w:start w:val="1"/>
+      <w:numFmt w:val="bullet"/>
+      <w:lvlText w:val=""/>
+      <w:lvlJc w:val="left"/>
+      <w:pPr>
+        <w:tabs>
+          <w:tab w:val="num" w:pos="2880"/>
+        </w:tabs>
+        <w:ind w:left="2880" w:hanging="360"/>
+      </w:pPr>
+      <w:rPr>
+        <w:rFonts w:ascii="Wingdings" w:hAnsi="Wingdings" w:hint="default"/>
+        <w:sz w:val="20"/>
+      </w:rPr>
+    </w:lvl>
+    <w:lvl w:ilvl="4" w:tentative="1">
+      <w:start w:val="1"/>
+      <w:numFmt w:val="bullet"/>
+      <w:lvlText w:val=""/>
+      <w:lvlJc w:val="left"/>
+      <w:pPr>
+        <w:tabs>
+          <w:tab w:val="num" w:pos="3600"/>
+        </w:tabs>
+        <w:ind w:left="3600" w:hanging="360"/>
+      </w:pPr>
+      <w:rPr>
+        <w:rFonts w:ascii="Wingdings" w:hAnsi="Wingdings" w:hint="default"/>
+        <w:sz w:val="20"/>
+      </w:rPr>
+    </w:lvl>
+    <w:lvl w:ilvl="5" w:tentative="1">
+      <w:start w:val="1"/>
+      <w:numFmt w:val="bullet"/>
+      <w:lvlText w:val=""/>
+      <w:lvlJc w:val="left"/>
+      <w:pPr>
+        <w:tabs>
+          <w:tab w:val="num" w:pos="4320"/>
+        </w:tabs>
+        <w:ind w:left="4320" w:hanging="360"/>
+      </w:pPr>
+      <w:rPr>
+        <w:rFonts w:ascii="Wingdings" w:hAnsi="Wingdings" w:hint="default"/>
+        <w:sz w:val="20"/>
+      </w:rPr>
+    </w:lvl>
+    <w:lvl w:ilvl="6" w:tentative="1">
+      <w:start w:val="1"/>
+      <w:numFmt w:val="bullet"/>
+      <w:lvlText w:val=""/>
+      <w:lvlJc w:val="left"/>
+      <w:pPr>
+        <w:tabs>
+          <w:tab w:val="num" w:pos="5040"/>
+        </w:tabs>
+        <w:ind w:left="5040" w:hanging="360"/>
+      </w:pPr>
+      <w:rPr>
+        <w:rFonts w:ascii="Wingdings" w:hAnsi="Wingdings" w:hint="default"/>
+        <w:sz w:val="20"/>
+      </w:rPr>
+    </w:lvl>
+    <w:lvl w:ilvl="7" w:tentative="1">
+      <w:start w:val="1"/>
+      <w:numFmt w:val="bullet"/>
+      <w:lvlText w:val=""/>
+      <w:lvlJc w:val="left"/>
+      <w:pPr>
+        <w:tabs>
+          <w:tab w:val="num" w:pos="5760"/>
+        </w:tabs>
+        <w:ind w:left="5760" w:hanging="360"/>
+      </w:pPr>
+      <w:rPr>
+        <w:rFonts w:ascii="Wingdings" w:hAnsi="Wingdings" w:hint="default"/>
+        <w:sz w:val="20"/>
+      </w:rPr>
+    </w:lvl>
+    <w:lvl w:ilvl="8" w:tentative="1">
+      <w:start w:val="1"/>
+      <w:numFmt w:val="bullet"/>
+      <w:lvlText w:val=""/>
+      <w:lvlJc w:val="left"/>
+      <w:pPr>
+        <w:tabs>
+          <w:tab w:val="num" w:pos="6480"/>
+        </w:tabs>
+        <w:ind w:left="6480" w:hanging="360"/>
+      </w:pPr>
+      <w:rPr>
+        <w:rFonts w:ascii="Wingdings" w:hAnsi="Wingdings" w:hint="default"/>
+        <w:sz w:val="20"/>
+      </w:rPr>
+    </w:lvl>
+  </w:abstractNum>
+  <w:abstractNum w:abstractNumId="7" w15:restartNumberingAfterBreak="0">
     <w:nsid w:val="749E1A2A"/>
     <w:multiLevelType w:val="multilevel"/>
     <w:tmpl w:val="EF7031CC"/>
@@ -2353,16 +4465,34 @@
     </w:lvl>
   </w:abstractNum>
   <w:num w:numId="1">
-    <w:abstractNumId w:val="0"/>
+    <w:abstractNumId w:val="3"/>
   </w:num>
   <w:num w:numId="2">
+    <w:abstractNumId w:val="7"/>
+  </w:num>
+  <w:num w:numId="3">
     <w:abstractNumId w:val="1"/>
+  </w:num>
+  <w:num w:numId="4">
+    <w:abstractNumId w:val="5"/>
+  </w:num>
+  <w:num w:numId="5">
+    <w:abstractNumId w:val="2"/>
+  </w:num>
+  <w:num w:numId="6">
+    <w:abstractNumId w:val="6"/>
+  </w:num>
+  <w:num w:numId="7">
+    <w:abstractNumId w:val="4"/>
+  </w:num>
+  <w:num w:numId="8">
+    <w:abstractNumId w:val="0"/>
   </w:num>
 </w:numbering>
 </file>
 
 <file path=word/styles.xml><?xml version="1.0" encoding="utf-8"?>
-<w:styles xmlns:mc="http://schemas.openxmlformats.org/markup-compatibility/2006" xmlns:r="http://schemas.openxmlformats.org/officeDocument/2006/relationships" xmlns:w="http://schemas.openxmlformats.org/wordprocessingml/2006/main" xmlns:w14="http://schemas.microsoft.com/office/word/2010/wordml" xmlns:w15="http://schemas.microsoft.com/office/word/2012/wordml" xmlns:w16se="http://schemas.microsoft.com/office/word/2015/wordml/symex" mc:Ignorable="w14 w15 w16se">
+<w:styles xmlns:mc="http://schemas.openxmlformats.org/markup-compatibility/2006" xmlns:r="http://schemas.openxmlformats.org/officeDocument/2006/relationships" xmlns:w="http://schemas.openxmlformats.org/wordprocessingml/2006/main" xmlns:w14="http://schemas.microsoft.com/office/word/2010/wordml" xmlns:w15="http://schemas.microsoft.com/office/word/2012/wordml" xmlns:w16cex="http://schemas.microsoft.com/office/word/2018/wordml/cex" xmlns:w16cid="http://schemas.microsoft.com/office/word/2016/wordml/cid" xmlns:w16="http://schemas.microsoft.com/office/word/2018/wordml" xmlns:w16sdtdh="http://schemas.microsoft.com/office/word/2020/wordml/sdtdatahash" xmlns:w16se="http://schemas.microsoft.com/office/word/2015/wordml/symex" mc:Ignorable="w14 w15 w16se w16cid w16 w16cex w16sdtdh">
   <w:docDefaults>
     <w:rPrDefault>
       <w:rPr>
@@ -2378,7 +4508,7 @@
       </w:pPr>
     </w:pPrDefault>
   </w:docDefaults>
-  <w:latentStyles w:defLockedState="0" w:defUIPriority="99" w:defSemiHidden="0" w:defUnhideWhenUsed="0" w:defQFormat="0" w:count="371">
+  <w:latentStyles w:defLockedState="0" w:defUIPriority="99" w:defSemiHidden="0" w:defUnhideWhenUsed="0" w:defQFormat="0" w:count="376">
     <w:lsdException w:name="Normal" w:uiPriority="0" w:qFormat="1"/>
     <w:lsdException w:name="heading 1" w:uiPriority="9" w:qFormat="1"/>
     <w:lsdException w:name="heading 2" w:semiHidden="1" w:uiPriority="9" w:unhideWhenUsed="1" w:qFormat="1"/>
@@ -2484,7 +4614,6 @@
     <w:lsdException w:name="HTML Sample" w:semiHidden="1" w:unhideWhenUsed="1"/>
     <w:lsdException w:name="HTML Typewriter" w:semiHidden="1" w:unhideWhenUsed="1"/>
     <w:lsdException w:name="HTML Variable" w:semiHidden="1" w:unhideWhenUsed="1"/>
-    <w:lsdException w:name="Normal Table" w:semiHidden="1" w:unhideWhenUsed="1"/>
     <w:lsdException w:name="annotation subject" w:semiHidden="1" w:unhideWhenUsed="1"/>
     <w:lsdException w:name="No List" w:semiHidden="1" w:unhideWhenUsed="1"/>
     <w:lsdException w:name="Outline List 1" w:semiHidden="1" w:unhideWhenUsed="1"/>
@@ -2527,11 +4656,8 @@
     <w:lsdException w:name="Table Contemporary" w:semiHidden="1" w:unhideWhenUsed="1"/>
     <w:lsdException w:name="Table Elegant" w:semiHidden="1" w:unhideWhenUsed="1"/>
     <w:lsdException w:name="Table Professional" w:semiHidden="1" w:unhideWhenUsed="1"/>
-    <w:lsdException w:name="Table Subtle 1" w:semiHidden="1" w:unhideWhenUsed="1"/>
     <w:lsdException w:name="Table Subtle 2" w:semiHidden="1" w:unhideWhenUsed="1"/>
     <w:lsdException w:name="Table Web 1" w:semiHidden="1" w:unhideWhenUsed="1"/>
-    <w:lsdException w:name="Table Web 2" w:semiHidden="1" w:unhideWhenUsed="1"/>
-    <w:lsdException w:name="Table Web 3" w:semiHidden="1" w:unhideWhenUsed="1"/>
     <w:lsdException w:name="Balloon Text" w:semiHidden="1" w:unhideWhenUsed="1"/>
     <w:lsdException w:name="Table Grid" w:uiPriority="39"/>
     <w:lsdException w:name="Table Theme" w:semiHidden="1" w:unhideWhenUsed="1"/>
@@ -2750,6 +4876,11 @@
     <w:lsdException w:name="List Table 5 Dark Accent 6" w:uiPriority="50"/>
     <w:lsdException w:name="List Table 6 Colorful Accent 6" w:uiPriority="51"/>
     <w:lsdException w:name="List Table 7 Colorful Accent 6" w:uiPriority="52"/>
+    <w:lsdException w:name="Mention" w:semiHidden="1" w:unhideWhenUsed="1"/>
+    <w:lsdException w:name="Smart Hyperlink" w:semiHidden="1" w:unhideWhenUsed="1"/>
+    <w:lsdException w:name="Hashtag" w:semiHidden="1" w:unhideWhenUsed="1"/>
+    <w:lsdException w:name="Unresolved Mention" w:semiHidden="1" w:unhideWhenUsed="1"/>
+    <w:lsdException w:name="Smart Link" w:semiHidden="1" w:unhideWhenUsed="1"/>
   </w:latentStyles>
   <w:style w:type="paragraph" w:default="1" w:styleId="Normal">
     <w:name w:val="Normal"/>
@@ -2873,6 +5004,26 @@
     <w:name w:val="vlist-s"/>
     <w:basedOn w:val="DefaultParagraphFont"/>
     <w:rsid w:val="00775EDB"/>
+  </w:style>
+  <w:style w:type="paragraph" w:styleId="NoSpacing">
+    <w:name w:val="No Spacing"/>
+    <w:uiPriority w:val="1"/>
+    <w:qFormat/>
+    <w:rsid w:val="00E06681"/>
+    <w:pPr>
+      <w:spacing w:after="0" w:line="240" w:lineRule="auto"/>
+    </w:pPr>
+  </w:style>
+  <w:style w:type="character" w:styleId="Emphasis">
+    <w:name w:val="Emphasis"/>
+    <w:basedOn w:val="DefaultParagraphFont"/>
+    <w:uiPriority w:val="20"/>
+    <w:qFormat/>
+    <w:rsid w:val="00D01842"/>
+    <w:rPr>
+      <w:i/>
+      <w:iCs/>
+    </w:rPr>
   </w:style>
 </w:styles>
 </file>
